--- a/PythonCSDN/code/review/review.docx
+++ b/PythonCSDN/code/review/review.docx
@@ -23,11 +23,6 @@
       </w:r>
     </w:p>
     <w:p>
-      <w:pPr>
-        <w:rPr>
-          <w:rFonts w:hint="eastAsia"/>
-        </w:rPr>
-      </w:pPr>
       <w:r>
         <w:rPr>
           <w:rFonts w:hint="eastAsia"/>
@@ -94,11 +89,6 @@
       </w:r>
     </w:p>
     <w:p>
-      <w:pPr>
-        <w:rPr>
-          <w:rFonts w:hint="eastAsia"/>
-        </w:rPr>
-      </w:pPr>
       <w:r>
         <w:rPr>
           <w:rFonts w:hint="eastAsia"/>
@@ -113,11 +103,6 @@
       </w:r>
     </w:p>
     <w:p>
-      <w:pPr>
-        <w:rPr>
-          <w:rFonts w:hint="eastAsia"/>
-        </w:rPr>
-      </w:pPr>
       <w:r>
         <w:rPr>
           <w:rFonts w:hint="eastAsia"/>
@@ -180,11 +165,6 @@
       </w:r>
     </w:p>
     <w:p>
-      <w:pPr>
-        <w:rPr>
-          <w:rFonts w:hint="eastAsia"/>
-        </w:rPr>
-      </w:pPr>
       <w:r>
         <w:rPr>
           <w:rFonts w:hint="eastAsia"/>
@@ -351,11 +331,6 @@
       </w:r>
     </w:p>
     <w:p>
-      <w:pPr>
-        <w:rPr>
-          <w:rFonts w:hint="eastAsia"/>
-        </w:rPr>
-      </w:pPr>
       <w:r>
         <w:rPr>
           <w:rFonts w:hint="eastAsia"/>
@@ -479,11 +454,6 @@
       </w:r>
     </w:p>
     <w:p>
-      <w:pPr>
-        <w:rPr>
-          <w:rFonts w:hint="eastAsia"/>
-        </w:rPr>
-      </w:pPr>
       <w:r>
         <w:rPr>
           <w:rFonts w:hint="eastAsia"/>
@@ -597,11 +567,6 @@
       </w:r>
     </w:p>
     <w:p>
-      <w:pPr>
-        <w:rPr>
-          <w:rFonts w:hint="eastAsia"/>
-        </w:rPr>
-      </w:pPr>
       <w:r>
         <w:rPr>
           <w:rFonts w:hint="eastAsia"/>
@@ -754,11 +719,6 @@
       </w:r>
     </w:p>
     <w:p>
-      <w:pPr>
-        <w:rPr>
-          <w:rFonts w:hint="eastAsia"/>
-        </w:rPr>
-      </w:pPr>
       <w:r>
         <w:rPr>
           <w:rFonts w:hint="eastAsia"/>
@@ -773,11 +733,6 @@
       </w:r>
     </w:p>
     <w:p>
-      <w:pPr>
-        <w:rPr>
-          <w:rFonts w:hint="eastAsia"/>
-        </w:rPr>
-      </w:pPr>
       <w:r>
         <w:rPr>
           <w:rFonts w:hint="eastAsia"/>
@@ -880,11 +835,6 @@
       </w:r>
     </w:p>
     <w:p>
-      <w:pPr>
-        <w:rPr>
-          <w:rFonts w:hint="eastAsia"/>
-        </w:rPr>
-      </w:pPr>
       <w:r>
         <w:rPr>
           <w:rFonts w:hint="eastAsia"/>
@@ -945,11 +895,6 @@
       </w:r>
     </w:p>
     <w:p>
-      <w:pPr>
-        <w:rPr>
-          <w:rFonts w:hint="eastAsia"/>
-        </w:rPr>
-      </w:pPr>
       <w:r>
         <w:rPr>
           <w:rFonts w:hint="eastAsia"/>
@@ -1022,11 +967,6 @@
       </w:r>
     </w:p>
     <w:p>
-      <w:pPr>
-        <w:rPr>
-          <w:rFonts w:hint="eastAsia"/>
-        </w:rPr>
-      </w:pPr>
       <w:r>
         <w:rPr>
           <w:rFonts w:hint="eastAsia"/>
@@ -1087,11 +1027,6 @@
       </w:r>
     </w:p>
     <w:p>
-      <w:pPr>
-        <w:rPr>
-          <w:rFonts w:hint="eastAsia"/>
-        </w:rPr>
-      </w:pPr>
       <w:r>
         <w:rPr>
           <w:rFonts w:hint="eastAsia"/>
@@ -1131,11 +1066,6 @@
       </w:r>
     </w:p>
     <w:p>
-      <w:pPr>
-        <w:rPr>
-          <w:rFonts w:hint="eastAsia"/>
-        </w:rPr>
-      </w:pPr>
       <w:r>
         <w:rPr>
           <w:rFonts w:hint="eastAsia"/>
@@ -1175,11 +1105,6 @@
       </w:r>
     </w:p>
     <w:p>
-      <w:pPr>
-        <w:rPr>
-          <w:rFonts w:hint="eastAsia"/>
-        </w:rPr>
-      </w:pPr>
       <w:r>
         <w:rPr>
           <w:rFonts w:hint="eastAsia"/>
@@ -1219,11 +1144,6 @@
       </w:r>
     </w:p>
     <w:p>
-      <w:pPr>
-        <w:rPr>
-          <w:rFonts w:hint="eastAsia"/>
-        </w:rPr>
-      </w:pPr>
       <w:r>
         <w:rPr>
           <w:rFonts w:hint="eastAsia"/>
@@ -1263,11 +1183,6 @@
       </w:r>
     </w:p>
     <w:p>
-      <w:pPr>
-        <w:rPr>
-          <w:rFonts w:hint="eastAsia"/>
-        </w:rPr>
-      </w:pPr>
       <w:r>
         <w:rPr>
           <w:rFonts w:hint="eastAsia"/>
@@ -1321,11 +1236,6 @@
       </w:r>
     </w:p>
     <w:p>
-      <w:pPr>
-        <w:rPr>
-          <w:rFonts w:hint="eastAsia"/>
-        </w:rPr>
-      </w:pPr>
       <w:r>
         <w:rPr>
           <w:rFonts w:hint="eastAsia"/>
@@ -1379,11 +1289,6 @@
       </w:r>
     </w:p>
     <w:p>
-      <w:pPr>
-        <w:rPr>
-          <w:rFonts w:hint="eastAsia"/>
-        </w:rPr>
-      </w:pPr>
       <w:r>
         <w:rPr>
           <w:rFonts w:hint="eastAsia"/>
@@ -1515,11 +1420,6 @@
       </w:r>
     </w:p>
     <w:p>
-      <w:pPr>
-        <w:rPr>
-          <w:rFonts w:hint="eastAsia"/>
-        </w:rPr>
-      </w:pPr>
       <w:r>
         <w:rPr>
           <w:rFonts w:hint="eastAsia"/>
@@ -1596,11 +1496,6 @@
       </w:r>
     </w:p>
     <w:p>
-      <w:pPr>
-        <w:rPr>
-          <w:rFonts w:hint="eastAsia"/>
-        </w:rPr>
-      </w:pPr>
       <w:r>
         <w:rPr>
           <w:rFonts w:hint="eastAsia"/>
@@ -1684,11 +1579,6 @@
       </w:r>
     </w:p>
     <w:p>
-      <w:pPr>
-        <w:rPr>
-          <w:rFonts w:hint="eastAsia"/>
-        </w:rPr>
-      </w:pPr>
       <w:r>
         <w:rPr>
           <w:rFonts w:hint="eastAsia"/>
@@ -1754,11 +1644,6 @@
       </w:r>
     </w:p>
     <w:p>
-      <w:pPr>
-        <w:rPr>
-          <w:rFonts w:hint="eastAsia"/>
-        </w:rPr>
-      </w:pPr>
       <w:r>
         <w:rPr>
           <w:rFonts w:hint="eastAsia"/>
@@ -2267,11 +2152,6 @@
       </w:r>
     </w:p>
     <w:p>
-      <w:pPr>
-        <w:rPr>
-          <w:rFonts w:hint="eastAsia"/>
-        </w:rPr>
-      </w:pPr>
       <w:r>
         <w:rPr>
           <w:rFonts w:hint="eastAsia"/>
@@ -2286,11 +2166,6 @@
       </w:r>
     </w:p>
     <w:p>
-      <w:pPr>
-        <w:rPr>
-          <w:rFonts w:hint="eastAsia"/>
-        </w:rPr>
-      </w:pPr>
       <w:r>
         <w:rPr>
           <w:rFonts w:hint="eastAsia"/>
@@ -2343,11 +2218,6 @@
       </w:r>
     </w:p>
     <w:p>
-      <w:pPr>
-        <w:rPr>
-          <w:rFonts w:hint="eastAsia"/>
-        </w:rPr>
-      </w:pPr>
       <w:proofErr w:type="gramStart"/>
       <w:r>
         <w:t>print(</w:t>
@@ -2362,18 +2232,9 @@
         <w:pBdr>
           <w:bottom w:val="single" w:sz="6" w:space="1" w:color="auto"/>
         </w:pBdr>
-        <w:rPr>
-          <w:rFonts w:hint="eastAsia"/>
-        </w:rPr>
       </w:pPr>
     </w:p>
-    <w:p>
-      <w:pPr>
-        <w:rPr>
-          <w:rFonts w:hint="eastAsia"/>
-        </w:rPr>
-      </w:pPr>
-    </w:p>
+    <w:p/>
     <w:p>
       <w:r>
         <w:t>#Review</w:t>
@@ -2386,11 +2247,6 @@
       </w:r>
     </w:p>
     <w:p>
-      <w:pPr>
-        <w:rPr>
-          <w:rFonts w:hint="eastAsia"/>
-        </w:rPr>
-      </w:pPr>
       <w:r>
         <w:rPr>
           <w:rFonts w:hint="eastAsia"/>
@@ -2465,12 +2321,7 @@
       </w:r>
       <w:proofErr w:type="gramEnd"/>
       <w:r>
-        <w:t>,'Harry',4</w:t>
-      </w:r>
-      <w:bookmarkStart w:id="0" w:name="_GoBack"/>
-      <w:bookmarkEnd w:id="0"/>
-      <w:r>
-        <w:t>0,50)</w:t>
+        <w:t>,'Harry',40,50)</w:t>
       </w:r>
     </w:p>
     <w:p>
@@ -2602,11 +2453,6 @@
       </w:r>
     </w:p>
     <w:p>
-      <w:pPr>
-        <w:rPr>
-          <w:rFonts w:hint="eastAsia"/>
-        </w:rPr>
-      </w:pPr>
       <w:r>
         <w:rPr>
           <w:rFonts w:hint="eastAsia"/>
@@ -2702,11 +2548,6 @@
       </w:r>
     </w:p>
     <w:p>
-      <w:pPr>
-        <w:rPr>
-          <w:rFonts w:hint="eastAsia"/>
-        </w:rPr>
-      </w:pPr>
       <w:r>
         <w:rPr>
           <w:rFonts w:hint="eastAsia"/>
@@ -2768,11 +2609,6 @@
       </w:r>
     </w:p>
     <w:p>
-      <w:pPr>
-        <w:rPr>
-          <w:rFonts w:hint="eastAsia"/>
-        </w:rPr>
-      </w:pPr>
       <w:r>
         <w:rPr>
           <w:rFonts w:hint="eastAsia"/>
@@ -2839,11 +2675,6 @@
       </w:r>
     </w:p>
     <w:p>
-      <w:pPr>
-        <w:rPr>
-          <w:rFonts w:hint="eastAsia"/>
-        </w:rPr>
-      </w:pPr>
       <w:r>
         <w:rPr>
           <w:rFonts w:hint="eastAsia"/>
@@ -2904,11 +2735,6 @@
       </w:r>
     </w:p>
     <w:p>
-      <w:pPr>
-        <w:rPr>
-          <w:rFonts w:hint="eastAsia"/>
-        </w:rPr>
-      </w:pPr>
       <w:r>
         <w:rPr>
           <w:rFonts w:hint="eastAsia"/>
@@ -2935,11 +2761,6 @@
       </w:r>
     </w:p>
     <w:p>
-      <w:pPr>
-        <w:rPr>
-          <w:rFonts w:hint="eastAsia"/>
-        </w:rPr>
-      </w:pPr>
       <w:r>
         <w:rPr>
           <w:rFonts w:hint="eastAsia"/>
@@ -3058,11 +2879,6 @@
       </w:r>
     </w:p>
     <w:p>
-      <w:pPr>
-        <w:rPr>
-          <w:rFonts w:hint="eastAsia"/>
-        </w:rPr>
-      </w:pPr>
       <w:r>
         <w:rPr>
           <w:rFonts w:hint="eastAsia"/>
@@ -3151,11 +2967,6 @@
       </w:r>
     </w:p>
     <w:p>
-      <w:pPr>
-        <w:rPr>
-          <w:rFonts w:hint="eastAsia"/>
-        </w:rPr>
-      </w:pPr>
       <w:r>
         <w:rPr>
           <w:rFonts w:hint="eastAsia"/>
@@ -3180,11 +2991,6 @@
       </w:r>
     </w:p>
     <w:p>
-      <w:pPr>
-        <w:rPr>
-          <w:rFonts w:hint="eastAsia"/>
-        </w:rPr>
-      </w:pPr>
       <w:r>
         <w:rPr>
           <w:rFonts w:hint="eastAsia"/>
@@ -3241,11 +3047,6 @@
       </w:r>
     </w:p>
     <w:p>
-      <w:pPr>
-        <w:rPr>
-          <w:rFonts w:hint="eastAsia"/>
-        </w:rPr>
-      </w:pPr>
       <w:r>
         <w:rPr>
           <w:rFonts w:hint="eastAsia"/>
@@ -3290,11 +3091,6 @@
       </w:r>
     </w:p>
     <w:p>
-      <w:pPr>
-        <w:rPr>
-          <w:rFonts w:hint="eastAsia"/>
-        </w:rPr>
-      </w:pPr>
       <w:r>
         <w:rPr>
           <w:rFonts w:hint="eastAsia"/>
@@ -3365,11 +3161,6 @@
       </w:r>
     </w:p>
     <w:p>
-      <w:pPr>
-        <w:rPr>
-          <w:rFonts w:hint="eastAsia"/>
-        </w:rPr>
-      </w:pPr>
       <w:r>
         <w:rPr>
           <w:rFonts w:hint="eastAsia"/>
@@ -3459,11 +3250,6 @@
       </w:r>
     </w:p>
     <w:p>
-      <w:pPr>
-        <w:rPr>
-          <w:rFonts w:hint="eastAsia"/>
-        </w:rPr>
-      </w:pPr>
       <w:r>
         <w:rPr>
           <w:rFonts w:hint="eastAsia"/>
@@ -3521,11 +3307,6 @@
       </w:r>
     </w:p>
     <w:p>
-      <w:pPr>
-        <w:rPr>
-          <w:rFonts w:hint="eastAsia"/>
-        </w:rPr>
-      </w:pPr>
       <w:r>
         <w:rPr>
           <w:rFonts w:hint="eastAsia"/>
@@ -3540,11 +3321,6 @@
       </w:r>
     </w:p>
     <w:p>
-      <w:pPr>
-        <w:rPr>
-          <w:rFonts w:hint="eastAsia"/>
-        </w:rPr>
-      </w:pPr>
       <w:r>
         <w:rPr>
           <w:rFonts w:hint="eastAsia"/>
@@ -3653,11 +3429,6 @@
       </w:r>
     </w:p>
     <w:p>
-      <w:pPr>
-        <w:rPr>
-          <w:rFonts w:hint="eastAsia"/>
-        </w:rPr>
-      </w:pPr>
       <w:r>
         <w:rPr>
           <w:rFonts w:hint="eastAsia"/>
@@ -3766,11 +3537,6 @@
       </w:r>
     </w:p>
     <w:p>
-      <w:pPr>
-        <w:rPr>
-          <w:rFonts w:hint="eastAsia"/>
-        </w:rPr>
-      </w:pPr>
       <w:r>
         <w:rPr>
           <w:rFonts w:hint="eastAsia"/>
@@ -3831,11 +3597,6 @@
       </w:r>
     </w:p>
     <w:p>
-      <w:pPr>
-        <w:rPr>
-          <w:rFonts w:hint="eastAsia"/>
-        </w:rPr>
-      </w:pPr>
       <w:r>
         <w:rPr>
           <w:rFonts w:hint="eastAsia"/>
@@ -4024,11 +3785,6 @@
       </w:r>
     </w:p>
     <w:p>
-      <w:pPr>
-        <w:rPr>
-          <w:rFonts w:hint="eastAsia"/>
-        </w:rPr>
-      </w:pPr>
       <w:r>
         <w:rPr>
           <w:rFonts w:hint="eastAsia"/>
@@ -4107,11 +3863,6 @@
       </w:r>
     </w:p>
     <w:p>
-      <w:pPr>
-        <w:rPr>
-          <w:rFonts w:hint="eastAsia"/>
-        </w:rPr>
-      </w:pPr>
       <w:r>
         <w:rPr>
           <w:rFonts w:hint="eastAsia"/>
@@ -4162,11 +3913,6 @@
       </w:r>
     </w:p>
     <w:p>
-      <w:pPr>
-        <w:rPr>
-          <w:rFonts w:hint="eastAsia"/>
-        </w:rPr>
-      </w:pPr>
       <w:r>
         <w:rPr>
           <w:rFonts w:hint="eastAsia"/>
@@ -4214,11 +3960,6 @@
       </w:r>
     </w:p>
     <w:p>
-      <w:pPr>
-        <w:rPr>
-          <w:rFonts w:hint="eastAsia"/>
-        </w:rPr>
-      </w:pPr>
       <w:r>
         <w:rPr>
           <w:rFonts w:hint="eastAsia"/>
@@ -4329,11 +4070,6 @@
       </w:r>
     </w:p>
     <w:p>
-      <w:pPr>
-        <w:rPr>
-          <w:rFonts w:hint="eastAsia"/>
-        </w:rPr>
-      </w:pPr>
       <w:r>
         <w:rPr>
           <w:rFonts w:hint="eastAsia"/>
@@ -4427,11 +4163,6 @@
       </w:r>
     </w:p>
     <w:p>
-      <w:pPr>
-        <w:rPr>
-          <w:rFonts w:hint="eastAsia"/>
-        </w:rPr>
-      </w:pPr>
       <w:r>
         <w:rPr>
           <w:rFonts w:hint="eastAsia"/>
@@ -4489,11 +4220,6 @@
       </w:r>
     </w:p>
     <w:p>
-      <w:pPr>
-        <w:rPr>
-          <w:rFonts w:hint="eastAsia"/>
-        </w:rPr>
-      </w:pPr>
       <w:r>
         <w:rPr>
           <w:rFonts w:hint="eastAsia"/>
@@ -4508,11 +4234,6 @@
       </w:r>
     </w:p>
     <w:p>
-      <w:pPr>
-        <w:rPr>
-          <w:rFonts w:hint="eastAsia"/>
-        </w:rPr>
-      </w:pPr>
       <w:r>
         <w:rPr>
           <w:rFonts w:hint="eastAsia"/>
@@ -4579,11 +4300,6 @@
       </w:r>
     </w:p>
     <w:p>
-      <w:pPr>
-        <w:rPr>
-          <w:rFonts w:hint="eastAsia"/>
-        </w:rPr>
-      </w:pPr>
       <w:r>
         <w:rPr>
           <w:rFonts w:hint="eastAsia"/>
@@ -4638,11 +4354,6 @@
       </w:r>
     </w:p>
     <w:p>
-      <w:pPr>
-        <w:rPr>
-          <w:rFonts w:hint="eastAsia"/>
-        </w:rPr>
-      </w:pPr>
       <w:r>
         <w:rPr>
           <w:rFonts w:hint="eastAsia"/>
@@ -4712,11 +4423,6 @@
       </w:r>
     </w:p>
     <w:p>
-      <w:pPr>
-        <w:rPr>
-          <w:rFonts w:hint="eastAsia"/>
-        </w:rPr>
-      </w:pPr>
       <w:r>
         <w:rPr>
           <w:rFonts w:hint="eastAsia"/>
@@ -4774,11 +4480,6 @@
       </w:r>
     </w:p>
     <w:p>
-      <w:pPr>
-        <w:rPr>
-          <w:rFonts w:hint="eastAsia"/>
-        </w:rPr>
-      </w:pPr>
       <w:r>
         <w:rPr>
           <w:rFonts w:hint="eastAsia"/>
@@ -4933,11 +4634,6 @@
       </w:r>
     </w:p>
     <w:p>
-      <w:pPr>
-        <w:rPr>
-          <w:rFonts w:hint="eastAsia"/>
-        </w:rPr>
-      </w:pPr>
       <w:r>
         <w:rPr>
           <w:rFonts w:hint="eastAsia"/>
@@ -4964,11 +4660,6 @@
       </w:r>
     </w:p>
     <w:p>
-      <w:pPr>
-        <w:rPr>
-          <w:rFonts w:hint="eastAsia"/>
-        </w:rPr>
-      </w:pPr>
       <w:r>
         <w:rPr>
           <w:rFonts w:hint="eastAsia"/>
@@ -5034,11 +4725,6 @@
       </w:r>
     </w:p>
     <w:p>
-      <w:pPr>
-        <w:rPr>
-          <w:rFonts w:hint="eastAsia"/>
-        </w:rPr>
-      </w:pPr>
       <w:r>
         <w:rPr>
           <w:rFonts w:hint="eastAsia"/>
@@ -5294,11 +4980,6 @@
       </w:r>
     </w:p>
     <w:p>
-      <w:pPr>
-        <w:rPr>
-          <w:rFonts w:hint="eastAsia"/>
-        </w:rPr>
-      </w:pPr>
       <w:r>
         <w:rPr>
           <w:rFonts w:hint="eastAsia"/>
@@ -5381,11 +5062,6 @@
       </w:r>
     </w:p>
     <w:p>
-      <w:pPr>
-        <w:rPr>
-          <w:rFonts w:hint="eastAsia"/>
-        </w:rPr>
-      </w:pPr>
       <w:r>
         <w:rPr>
           <w:rFonts w:hint="eastAsia"/>
@@ -5492,11 +5168,6 @@
       </w:r>
     </w:p>
     <w:p>
-      <w:pPr>
-        <w:rPr>
-          <w:rFonts w:hint="eastAsia"/>
-        </w:rPr>
-      </w:pPr>
       <w:r>
         <w:rPr>
           <w:rFonts w:hint="eastAsia"/>
@@ -5557,11 +5228,6 @@
       </w:r>
     </w:p>
     <w:p>
-      <w:pPr>
-        <w:rPr>
-          <w:rFonts w:hint="eastAsia"/>
-        </w:rPr>
-      </w:pPr>
       <w:r>
         <w:rPr>
           <w:rFonts w:hint="eastAsia"/>
@@ -5630,11 +5296,6 @@
       </w:r>
     </w:p>
     <w:p>
-      <w:pPr>
-        <w:rPr>
-          <w:rFonts w:hint="eastAsia"/>
-        </w:rPr>
-      </w:pPr>
       <w:r>
         <w:rPr>
           <w:rFonts w:hint="eastAsia"/>
@@ -5689,11 +5350,6 @@
       </w:r>
     </w:p>
     <w:p>
-      <w:pPr>
-        <w:rPr>
-          <w:rFonts w:hint="eastAsia"/>
-        </w:rPr>
-      </w:pPr>
       <w:r>
         <w:rPr>
           <w:rFonts w:hint="eastAsia"/>
@@ -5847,11 +5503,6 @@
       </w:r>
     </w:p>
     <w:p>
-      <w:pPr>
-        <w:rPr>
-          <w:rFonts w:hint="eastAsia"/>
-        </w:rPr>
-      </w:pPr>
       <w:r>
         <w:rPr>
           <w:rFonts w:hint="eastAsia"/>
@@ -5894,11 +5545,6 @@
       </w:r>
     </w:p>
     <w:p>
-      <w:pPr>
-        <w:rPr>
-          <w:rFonts w:hint="eastAsia"/>
-        </w:rPr>
-      </w:pPr>
       <w:r>
         <w:rPr>
           <w:rFonts w:hint="eastAsia"/>
@@ -5951,11 +5597,6 @@
       </w:r>
     </w:p>
     <w:p>
-      <w:pPr>
-        <w:rPr>
-          <w:rFonts w:hint="eastAsia"/>
-        </w:rPr>
-      </w:pPr>
       <w:r>
         <w:rPr>
           <w:rFonts w:hint="eastAsia"/>
@@ -6032,11 +5673,6 @@
       </w:r>
     </w:p>
     <w:p>
-      <w:pPr>
-        <w:rPr>
-          <w:rFonts w:hint="eastAsia"/>
-        </w:rPr>
-      </w:pPr>
       <w:r>
         <w:rPr>
           <w:rFonts w:hint="eastAsia"/>
@@ -6090,11 +5726,6 @@
       </w:r>
     </w:p>
     <w:p>
-      <w:pPr>
-        <w:rPr>
-          <w:rFonts w:hint="eastAsia"/>
-        </w:rPr>
-      </w:pPr>
       <w:r>
         <w:rPr>
           <w:rFonts w:hint="eastAsia"/>
@@ -6239,11 +5870,6 @@
       </w:r>
     </w:p>
     <w:p>
-      <w:pPr>
-        <w:rPr>
-          <w:rFonts w:hint="eastAsia"/>
-        </w:rPr>
-      </w:pPr>
       <w:r>
         <w:rPr>
           <w:rFonts w:hint="eastAsia"/>
@@ -6372,11 +5998,6 @@
       </w:r>
     </w:p>
     <w:p>
-      <w:pPr>
-        <w:rPr>
-          <w:rFonts w:hint="eastAsia"/>
-        </w:rPr>
-      </w:pPr>
       <w:r>
         <w:rPr>
           <w:rFonts w:hint="eastAsia"/>
@@ -6517,9 +6138,6 @@
         <w:pBdr>
           <w:bottom w:val="single" w:sz="6" w:space="1" w:color="auto"/>
         </w:pBdr>
-        <w:rPr>
-          <w:rFonts w:hint="eastAsia"/>
-        </w:rPr>
       </w:pPr>
       <w:proofErr w:type="gramStart"/>
       <w:r>
@@ -6535,18 +6153,9 @@
         <w:pBdr>
           <w:bottom w:val="single" w:sz="6" w:space="1" w:color="auto"/>
         </w:pBdr>
-        <w:rPr>
-          <w:rFonts w:hint="eastAsia"/>
-        </w:rPr>
       </w:pPr>
     </w:p>
-    <w:p>
-      <w:pPr>
-        <w:rPr>
-          <w:rFonts w:hint="eastAsia"/>
-        </w:rPr>
-      </w:pPr>
-    </w:p>
+    <w:p/>
     <w:p>
       <w:r>
         <w:t>#Review Chapter 3</w:t>
@@ -6588,11 +6197,6 @@
       </w:r>
     </w:p>
     <w:p>
-      <w:pPr>
-        <w:rPr>
-          <w:rFonts w:hint="eastAsia"/>
-        </w:rPr>
-      </w:pPr>
       <w:r>
         <w:rPr>
           <w:rFonts w:hint="eastAsia"/>
@@ -6623,11 +6227,6 @@
       </w:r>
     </w:p>
     <w:p>
-      <w:pPr>
-        <w:rPr>
-          <w:rFonts w:hint="eastAsia"/>
-        </w:rPr>
-      </w:pPr>
       <w:r>
         <w:rPr>
           <w:rFonts w:hint="eastAsia"/>
@@ -6763,11 +6362,6 @@
       </w:r>
     </w:p>
     <w:p>
-      <w:pPr>
-        <w:rPr>
-          <w:rFonts w:hint="eastAsia"/>
-        </w:rPr>
-      </w:pPr>
       <w:r>
         <w:rPr>
           <w:rFonts w:hint="eastAsia"/>
@@ -6896,11 +6490,6 @@
       </w:r>
     </w:p>
     <w:p>
-      <w:pPr>
-        <w:rPr>
-          <w:rFonts w:hint="eastAsia"/>
-        </w:rPr>
-      </w:pPr>
       <w:r>
         <w:rPr>
           <w:rFonts w:hint="eastAsia"/>
@@ -7357,11 +6946,6 @@
       </w:r>
     </w:p>
     <w:p>
-      <w:pPr>
-        <w:rPr>
-          <w:rFonts w:hint="eastAsia"/>
-        </w:rPr>
-      </w:pPr>
       <w:r>
         <w:rPr>
           <w:rFonts w:hint="eastAsia"/>
@@ -7657,9 +7241,6 @@
         <w:pBdr>
           <w:bottom w:val="single" w:sz="6" w:space="1" w:color="auto"/>
         </w:pBdr>
-        <w:rPr>
-          <w:rFonts w:hint="eastAsia"/>
-        </w:rPr>
       </w:pPr>
       <w:proofErr w:type="gramStart"/>
       <w:r>
@@ -7675,29 +7256,15 @@
         <w:pBdr>
           <w:bottom w:val="single" w:sz="6" w:space="1" w:color="auto"/>
         </w:pBdr>
-        <w:rPr>
-          <w:rFonts w:hint="eastAsia"/>
-        </w:rPr>
       </w:pPr>
     </w:p>
-    <w:p>
-      <w:pPr>
-        <w:rPr>
-          <w:rFonts w:hint="eastAsia"/>
-        </w:rPr>
-      </w:pPr>
-    </w:p>
+    <w:p/>
     <w:p>
       <w:r>
         <w:t>#Review Chapter 4</w:t>
       </w:r>
     </w:p>
     <w:p>
-      <w:pPr>
-        <w:rPr>
-          <w:rFonts w:hint="eastAsia"/>
-        </w:rPr>
-      </w:pPr>
       <w:r>
         <w:rPr>
           <w:rFonts w:hint="eastAsia"/>
@@ -7767,11 +7334,6 @@
       </w:r>
     </w:p>
     <w:p>
-      <w:pPr>
-        <w:rPr>
-          <w:rFonts w:hint="eastAsia"/>
-        </w:rPr>
-      </w:pPr>
       <w:r>
         <w:rPr>
           <w:rFonts w:hint="eastAsia"/>
@@ -7835,11 +7397,6 @@
       </w:r>
     </w:p>
     <w:p>
-      <w:pPr>
-        <w:rPr>
-          <w:rFonts w:hint="eastAsia"/>
-        </w:rPr>
-      </w:pPr>
       <w:r>
         <w:rPr>
           <w:rFonts w:hint="eastAsia"/>
@@ -7879,11 +7436,6 @@
       </w:r>
     </w:p>
     <w:p>
-      <w:pPr>
-        <w:rPr>
-          <w:rFonts w:hint="eastAsia"/>
-        </w:rPr>
-      </w:pPr>
       <w:r>
         <w:rPr>
           <w:rFonts w:hint="eastAsia"/>
@@ -7931,11 +7483,6 @@
       </w:r>
     </w:p>
     <w:p>
-      <w:pPr>
-        <w:rPr>
-          <w:rFonts w:hint="eastAsia"/>
-        </w:rPr>
-      </w:pPr>
       <w:r>
         <w:rPr>
           <w:rFonts w:hint="eastAsia"/>
@@ -8024,11 +7571,6 @@
       </w:r>
     </w:p>
     <w:p>
-      <w:pPr>
-        <w:rPr>
-          <w:rFonts w:hint="eastAsia"/>
-        </w:rPr>
-      </w:pPr>
       <w:r>
         <w:rPr>
           <w:rFonts w:hint="eastAsia"/>
@@ -8125,11 +7667,6 @@
       </w:r>
     </w:p>
     <w:p>
-      <w:pPr>
-        <w:rPr>
-          <w:rFonts w:hint="eastAsia"/>
-        </w:rPr>
-      </w:pPr>
       <w:r>
         <w:rPr>
           <w:rFonts w:hint="eastAsia"/>
@@ -8236,11 +7773,6 @@
       </w:r>
     </w:p>
     <w:p>
-      <w:pPr>
-        <w:rPr>
-          <w:rFonts w:hint="eastAsia"/>
-        </w:rPr>
-      </w:pPr>
       <w:r>
         <w:rPr>
           <w:rFonts w:hint="eastAsia"/>
@@ -8333,11 +7865,6 @@
       </w:r>
     </w:p>
     <w:p>
-      <w:pPr>
-        <w:rPr>
-          <w:rFonts w:hint="eastAsia"/>
-        </w:rPr>
-      </w:pPr>
       <w:r>
         <w:rPr>
           <w:rFonts w:hint="eastAsia"/>
@@ -8352,11 +7879,6 @@
       </w:r>
     </w:p>
     <w:p>
-      <w:pPr>
-        <w:rPr>
-          <w:rFonts w:hint="eastAsia"/>
-        </w:rPr>
-      </w:pPr>
       <w:r>
         <w:rPr>
           <w:rFonts w:hint="eastAsia"/>
@@ -8391,11 +7913,6 @@
       </w:r>
     </w:p>
     <w:p>
-      <w:pPr>
-        <w:rPr>
-          <w:rFonts w:hint="eastAsia"/>
-        </w:rPr>
-      </w:pPr>
       <w:r>
         <w:rPr>
           <w:rFonts w:hint="eastAsia"/>
@@ -8438,11 +7955,6 @@
       </w:r>
     </w:p>
     <w:p>
-      <w:pPr>
-        <w:rPr>
-          <w:rFonts w:hint="eastAsia"/>
-        </w:rPr>
-      </w:pPr>
       <w:r>
         <w:rPr>
           <w:rFonts w:hint="eastAsia"/>
@@ -8615,11 +8127,6 @@
       </w:r>
     </w:p>
     <w:p>
-      <w:pPr>
-        <w:rPr>
-          <w:rFonts w:hint="eastAsia"/>
-        </w:rPr>
-      </w:pPr>
       <w:r>
         <w:rPr>
           <w:rFonts w:hint="eastAsia"/>
@@ -8764,65 +8271,609 @@
       </w:r>
     </w:p>
     <w:p>
+      <w:r>
+        <w:rPr>
+          <w:rFonts w:hint="eastAsia"/>
+        </w:rPr>
+        <w:t xml:space="preserve"># </w:t>
+      </w:r>
+      <w:r>
+        <w:rPr>
+          <w:rFonts w:hint="eastAsia"/>
+        </w:rPr>
+        <w:t>变量作用域</w:t>
+      </w:r>
+    </w:p>
+    <w:p>
+      <w:r>
+        <w:t>a = 1000</w:t>
+      </w:r>
+    </w:p>
+    <w:p>
+      <w:r>
+        <w:t>b = 2000</w:t>
+      </w:r>
+    </w:p>
+    <w:p>
+      <w:proofErr w:type="gramStart"/>
+      <w:r>
+        <w:t>print(</w:t>
+      </w:r>
+      <w:proofErr w:type="spellStart"/>
+      <w:proofErr w:type="gramEnd"/>
+      <w:r>
+        <w:t>globals</w:t>
+      </w:r>
+      <w:proofErr w:type="spellEnd"/>
+      <w:r>
+        <w:t>())</w:t>
+      </w:r>
+    </w:p>
+    <w:p>
+      <w:proofErr w:type="gramStart"/>
+      <w:r>
+        <w:t>print(</w:t>
+      </w:r>
+      <w:proofErr w:type="gramEnd"/>
+      <w:r>
+        <w:t xml:space="preserve">'-' * 80) </w:t>
+      </w:r>
+    </w:p>
+    <w:p>
+      <w:r>
+        <w:rPr>
+          <w:rFonts w:hint="eastAsia"/>
+        </w:rPr>
+        <w:t>#</w:t>
+      </w:r>
+      <w:r>
+        <w:rPr>
+          <w:rFonts w:hint="eastAsia"/>
+        </w:rPr>
+        <w:t>变量覆盖</w:t>
+      </w:r>
+    </w:p>
+    <w:p>
+      <w:proofErr w:type="spellStart"/>
+      <w:proofErr w:type="gramStart"/>
+      <w:r>
+        <w:t>def</w:t>
+      </w:r>
+      <w:proofErr w:type="spellEnd"/>
+      <w:proofErr w:type="gramEnd"/>
+      <w:r>
+        <w:t xml:space="preserve"> info():</w:t>
+      </w:r>
+    </w:p>
+    <w:p>
+      <w:r>
+        <w:rPr>
+          <w:rFonts w:hint="eastAsia"/>
+        </w:rPr>
+        <w:t xml:space="preserve">    #</w:t>
+      </w:r>
+      <w:r>
+        <w:rPr>
+          <w:rFonts w:hint="eastAsia"/>
+        </w:rPr>
+        <w:t>使用</w:t>
+      </w:r>
+      <w:proofErr w:type="spellStart"/>
+      <w:r>
+        <w:rPr>
+          <w:rFonts w:hint="eastAsia"/>
+        </w:rPr>
+        <w:t>globals</w:t>
+      </w:r>
+      <w:proofErr w:type="spellEnd"/>
+      <w:r>
+        <w:rPr>
+          <w:rFonts w:hint="eastAsia"/>
+        </w:rPr>
+        <w:t>函数获取全局参数字典，根据</w:t>
+      </w:r>
+      <w:r>
+        <w:rPr>
+          <w:rFonts w:hint="eastAsia"/>
+        </w:rPr>
+        <w:t>key</w:t>
+      </w:r>
+      <w:r>
+        <w:rPr>
+          <w:rFonts w:hint="eastAsia"/>
+        </w:rPr>
+        <w:t>获取值，此方式不会更改全局变量的值</w:t>
+      </w:r>
+    </w:p>
+    <w:p>
+      <w:r>
+        <w:t xml:space="preserve">    </w:t>
+      </w:r>
+      <w:proofErr w:type="gramStart"/>
+      <w:r>
+        <w:t>print(</w:t>
+      </w:r>
+      <w:proofErr w:type="spellStart"/>
+      <w:proofErr w:type="gramEnd"/>
+      <w:r>
+        <w:t>globals</w:t>
+      </w:r>
+      <w:proofErr w:type="spellEnd"/>
+      <w:r>
+        <w:t>()['a'])</w:t>
+      </w:r>
+    </w:p>
+    <w:p>
+      <w:r>
+        <w:t xml:space="preserve">    a = 'local'</w:t>
+      </w:r>
+    </w:p>
+    <w:p>
+      <w:r>
+        <w:t xml:space="preserve">    </w:t>
+      </w:r>
+      <w:proofErr w:type="gramStart"/>
+      <w:r>
+        <w:t>print(</w:t>
+      </w:r>
+      <w:proofErr w:type="gramEnd"/>
+      <w:r>
+        <w:t>'Local variable a is : ',a)</w:t>
+      </w:r>
+    </w:p>
+    <w:p>
+      <w:proofErr w:type="gramStart"/>
+      <w:r>
+        <w:t>info()</w:t>
+      </w:r>
+      <w:proofErr w:type="gramEnd"/>
+    </w:p>
+    <w:p>
+      <w:proofErr w:type="gramStart"/>
+      <w:r>
+        <w:t>print(</w:t>
+      </w:r>
+      <w:proofErr w:type="gramEnd"/>
+      <w:r>
+        <w:t>'Global variable a is : ',a)</w:t>
+      </w:r>
+    </w:p>
+    <w:p>
+      <w:proofErr w:type="spellStart"/>
+      <w:proofErr w:type="gramStart"/>
+      <w:r>
+        <w:t>def</w:t>
+      </w:r>
+      <w:proofErr w:type="spellEnd"/>
+      <w:proofErr w:type="gramEnd"/>
+      <w:r>
+        <w:t xml:space="preserve"> info2():</w:t>
+      </w:r>
+    </w:p>
+    <w:p>
+      <w:r>
+        <w:rPr>
+          <w:rFonts w:hint="eastAsia"/>
+        </w:rPr>
+        <w:t xml:space="preserve">     #</w:t>
+      </w:r>
+      <w:r>
+        <w:rPr>
+          <w:rFonts w:hint="eastAsia"/>
+        </w:rPr>
+        <w:t>使用</w:t>
+      </w:r>
+      <w:r>
+        <w:rPr>
+          <w:rFonts w:hint="eastAsia"/>
+        </w:rPr>
+        <w:t>global</w:t>
+      </w:r>
+      <w:r>
+        <w:rPr>
+          <w:rFonts w:hint="eastAsia"/>
+        </w:rPr>
+        <w:t>声明，此时使用的全局变量，此方式会更改全局变量</w:t>
+      </w:r>
+      <w:r>
+        <w:rPr>
+          <w:rFonts w:hint="eastAsia"/>
+        </w:rPr>
+        <w:t>a</w:t>
+      </w:r>
+      <w:r>
+        <w:rPr>
+          <w:rFonts w:hint="eastAsia"/>
+        </w:rPr>
+        <w:t>的值</w:t>
+      </w:r>
+    </w:p>
+    <w:p>
+      <w:r>
+        <w:t xml:space="preserve">    </w:t>
+      </w:r>
+      <w:proofErr w:type="gramStart"/>
+      <w:r>
+        <w:t>global</w:t>
+      </w:r>
+      <w:proofErr w:type="gramEnd"/>
+      <w:r>
+        <w:t xml:space="preserve"> a</w:t>
+      </w:r>
+    </w:p>
+    <w:p>
+      <w:r>
+        <w:t xml:space="preserve">    a = 'local'</w:t>
+      </w:r>
+    </w:p>
+    <w:p>
+      <w:r>
+        <w:t xml:space="preserve">    </w:t>
+      </w:r>
+      <w:proofErr w:type="gramStart"/>
+      <w:r>
+        <w:t>print(</w:t>
+      </w:r>
+      <w:proofErr w:type="gramEnd"/>
+      <w:r>
+        <w:t>'Local variable a is : ',a)</w:t>
+      </w:r>
+    </w:p>
+    <w:p>
+      <w:proofErr w:type="gramStart"/>
+      <w:r>
+        <w:t>print(</w:t>
+      </w:r>
+      <w:proofErr w:type="gramEnd"/>
+      <w:r>
+        <w:t xml:space="preserve">'-' * 80)     </w:t>
+      </w:r>
+    </w:p>
+    <w:p>
+      <w:proofErr w:type="gramStart"/>
+      <w:r>
+        <w:t>info2()</w:t>
+      </w:r>
+      <w:proofErr w:type="gramEnd"/>
+    </w:p>
+    <w:p>
+      <w:proofErr w:type="gramStart"/>
+      <w:r>
+        <w:t>print(</w:t>
+      </w:r>
+      <w:proofErr w:type="gramEnd"/>
+      <w:r>
+        <w:t>'Global variable a is : ',a)</w:t>
+      </w:r>
+    </w:p>
+    <w:p>
+      <w:proofErr w:type="gramStart"/>
+      <w:r>
+        <w:t>info()</w:t>
+      </w:r>
+      <w:proofErr w:type="gramEnd"/>
+    </w:p>
+    <w:p>
+      <w:proofErr w:type="gramStart"/>
+      <w:r>
+        <w:t>print(</w:t>
+      </w:r>
+      <w:proofErr w:type="gramEnd"/>
+      <w:r>
+        <w:t xml:space="preserve">'Global variable a is : ',a)    </w:t>
+      </w:r>
+    </w:p>
+    <w:p>
+      <w:proofErr w:type="gramStart"/>
+      <w:r>
+        <w:t>print(</w:t>
+      </w:r>
+      <w:proofErr w:type="gramEnd"/>
+      <w:r>
+        <w:t xml:space="preserve">'-' * 80) </w:t>
+      </w:r>
+    </w:p>
+    <w:p>
+      <w:r>
+        <w:rPr>
+          <w:rFonts w:hint="eastAsia"/>
+        </w:rPr>
+        <w:t>#</w:t>
+      </w:r>
+      <w:r>
+        <w:rPr>
+          <w:rFonts w:hint="eastAsia"/>
+        </w:rPr>
+        <w:t>内部函数</w:t>
+      </w:r>
+    </w:p>
+    <w:p>
+      <w:proofErr w:type="spellStart"/>
+      <w:proofErr w:type="gramStart"/>
+      <w:r>
+        <w:t>def</w:t>
+      </w:r>
+      <w:proofErr w:type="spellEnd"/>
+      <w:proofErr w:type="gramEnd"/>
+      <w:r>
+        <w:t xml:space="preserve"> outer(p):</w:t>
+      </w:r>
+    </w:p>
+    <w:p>
+      <w:r>
+        <w:t xml:space="preserve">    </w:t>
+      </w:r>
+      <w:proofErr w:type="gramStart"/>
+      <w:r>
+        <w:t>print(</w:t>
+      </w:r>
+      <w:proofErr w:type="gramEnd"/>
+      <w:r>
+        <w:t>'outer function')</w:t>
+      </w:r>
+    </w:p>
+    <w:p>
+      <w:r>
+        <w:t xml:space="preserve">    a = 'OK'</w:t>
+      </w:r>
+    </w:p>
+    <w:p>
+      <w:r>
+        <w:t xml:space="preserve">    </w:t>
+      </w:r>
+      <w:proofErr w:type="gramStart"/>
+      <w:r>
+        <w:t>print(</w:t>
+      </w:r>
+      <w:proofErr w:type="gramEnd"/>
+      <w:r>
+        <w:t>'outer a is : ', a)</w:t>
+      </w:r>
+    </w:p>
+    <w:p>
+      <w:r>
+        <w:t xml:space="preserve">    </w:t>
+      </w:r>
+      <w:proofErr w:type="gramStart"/>
+      <w:r>
+        <w:t>print(</w:t>
+      </w:r>
+      <w:proofErr w:type="gramEnd"/>
+      <w:r>
+        <w:t>'outer p is : ', p)</w:t>
+      </w:r>
+    </w:p>
+    <w:p>
+      <w:r>
+        <w:t xml:space="preserve">    </w:t>
+      </w:r>
+      <w:proofErr w:type="gramStart"/>
+      <w:r>
+        <w:t>print(</w:t>
+      </w:r>
+      <w:proofErr w:type="gramEnd"/>
+      <w:r>
+        <w:t>'-' * 50)</w:t>
+      </w:r>
+    </w:p>
+    <w:p>
+      <w:r>
+        <w:t xml:space="preserve">    </w:t>
+      </w:r>
+      <w:proofErr w:type="spellStart"/>
+      <w:proofErr w:type="gramStart"/>
+      <w:r>
+        <w:t>def</w:t>
+      </w:r>
+      <w:proofErr w:type="spellEnd"/>
+      <w:proofErr w:type="gramEnd"/>
+      <w:r>
+        <w:t xml:space="preserve"> inner(pi):</w:t>
+      </w:r>
+    </w:p>
+    <w:p>
+      <w:r>
+        <w:t xml:space="preserve">        </w:t>
+      </w:r>
+      <w:proofErr w:type="gramStart"/>
+      <w:r>
+        <w:t>nonlocal</w:t>
+      </w:r>
+      <w:proofErr w:type="gramEnd"/>
+      <w:r>
+        <w:t xml:space="preserve"> a, p</w:t>
+      </w:r>
+    </w:p>
+    <w:p>
+      <w:r>
+        <w:t xml:space="preserve">        </w:t>
+      </w:r>
+      <w:proofErr w:type="gramStart"/>
+      <w:r>
+        <w:t>for</w:t>
+      </w:r>
+      <w:proofErr w:type="gramEnd"/>
+      <w:r>
+        <w:t xml:space="preserve"> </w:t>
+      </w:r>
+      <w:proofErr w:type="spellStart"/>
+      <w:r>
+        <w:t>i</w:t>
+      </w:r>
+      <w:proofErr w:type="spellEnd"/>
+      <w:r>
+        <w:t xml:space="preserve"> in range(5):</w:t>
+      </w:r>
+    </w:p>
+    <w:p>
+      <w:r>
+        <w:t xml:space="preserve">            print('inner for : ', </w:t>
+      </w:r>
+      <w:proofErr w:type="spellStart"/>
+      <w:r>
+        <w:t>i</w:t>
+      </w:r>
+      <w:proofErr w:type="spellEnd"/>
+      <w:r>
+        <w:t>, '\ta  is : ', a, '\tout p is : ', p, '\</w:t>
+      </w:r>
+      <w:proofErr w:type="spellStart"/>
+      <w:r>
+        <w:t>tinner</w:t>
+      </w:r>
+      <w:proofErr w:type="spellEnd"/>
+      <w:r>
+        <w:t xml:space="preserve"> p is : ', pi)</w:t>
+      </w:r>
+    </w:p>
+    <w:p>
+      <w:r>
+        <w:t xml:space="preserve">            a += </w:t>
+      </w:r>
+      <w:proofErr w:type="spellStart"/>
+      <w:proofErr w:type="gramStart"/>
+      <w:r>
+        <w:t>str</w:t>
+      </w:r>
+      <w:proofErr w:type="spellEnd"/>
+      <w:r>
+        <w:t>(</w:t>
+      </w:r>
+      <w:proofErr w:type="spellStart"/>
+      <w:proofErr w:type="gramEnd"/>
+      <w:r>
+        <w:t>i</w:t>
+      </w:r>
+      <w:proofErr w:type="spellEnd"/>
+      <w:r>
+        <w:t>)</w:t>
+      </w:r>
+    </w:p>
+    <w:p>
+      <w:r>
+        <w:t xml:space="preserve">            p += </w:t>
+      </w:r>
+      <w:proofErr w:type="spellStart"/>
+      <w:proofErr w:type="gramStart"/>
+      <w:r>
+        <w:t>str</w:t>
+      </w:r>
+      <w:proofErr w:type="spellEnd"/>
+      <w:r>
+        <w:t>(</w:t>
+      </w:r>
+      <w:proofErr w:type="spellStart"/>
+      <w:proofErr w:type="gramEnd"/>
+      <w:r>
+        <w:t>i</w:t>
+      </w:r>
+      <w:proofErr w:type="spellEnd"/>
+      <w:r>
+        <w:t>)</w:t>
+      </w:r>
+    </w:p>
+    <w:p>
+      <w:r>
+        <w:t xml:space="preserve">    </w:t>
+      </w:r>
+      <w:proofErr w:type="gramStart"/>
+      <w:r>
+        <w:t>inner(</w:t>
+      </w:r>
+      <w:proofErr w:type="gramEnd"/>
+      <w:r>
+        <w:t>'</w:t>
+      </w:r>
+      <w:proofErr w:type="spellStart"/>
+      <w:r>
+        <w:t>inParam</w:t>
+      </w:r>
+      <w:proofErr w:type="spellEnd"/>
+      <w:r>
+        <w:t>')</w:t>
+      </w:r>
+    </w:p>
+    <w:p>
+      <w:r>
+        <w:t xml:space="preserve">    </w:t>
+      </w:r>
+      <w:proofErr w:type="gramStart"/>
+      <w:r>
+        <w:t>print(</w:t>
+      </w:r>
+      <w:proofErr w:type="gramEnd"/>
+      <w:r>
+        <w:t>'final a is : ', a)</w:t>
+      </w:r>
+    </w:p>
+    <w:p>
+      <w:r>
+        <w:t xml:space="preserve">    </w:t>
+      </w:r>
+      <w:proofErr w:type="gramStart"/>
+      <w:r>
+        <w:t>print(</w:t>
+      </w:r>
+      <w:proofErr w:type="gramEnd"/>
+      <w:r>
+        <w:t>'final p is : ', p)</w:t>
+      </w:r>
+    </w:p>
+    <w:p>
+      <w:proofErr w:type="gramStart"/>
+      <w:r>
+        <w:t>outer(</w:t>
+      </w:r>
+      <w:proofErr w:type="gramEnd"/>
+      <w:r>
+        <w:t>'</w:t>
+      </w:r>
+      <w:proofErr w:type="spellStart"/>
+      <w:r>
+        <w:t>outerParam</w:t>
+      </w:r>
+      <w:proofErr w:type="spellEnd"/>
+      <w:r>
+        <w:t xml:space="preserve">')            </w:t>
+      </w:r>
+    </w:p>
+    <w:p>
       <w:pPr>
         <w:rPr>
           <w:rFonts w:hint="eastAsia"/>
         </w:rPr>
       </w:pPr>
-      <w:r>
-        <w:rPr>
-          <w:rFonts w:hint="eastAsia"/>
-        </w:rPr>
-        <w:t xml:space="preserve"># </w:t>
-      </w:r>
-      <w:r>
-        <w:rPr>
-          <w:rFonts w:hint="eastAsia"/>
-        </w:rPr>
-        <w:t>变量作用域</w:t>
-      </w:r>
-    </w:p>
-    <w:p>
-      <w:r>
-        <w:t>a = 1000</w:t>
-      </w:r>
-    </w:p>
-    <w:p>
-      <w:r>
-        <w:t>b = 2000</w:t>
-      </w:r>
-    </w:p>
-    <w:p>
-      <w:proofErr w:type="gramStart"/>
-      <w:r>
-        <w:t>print(</w:t>
-      </w:r>
-      <w:proofErr w:type="spellStart"/>
-      <w:proofErr w:type="gramEnd"/>
-      <w:r>
-        <w:t>globals</w:t>
-      </w:r>
-      <w:proofErr w:type="spellEnd"/>
-      <w:r>
-        <w:t>())</w:t>
-      </w:r>
-    </w:p>
-    <w:p>
-      <w:proofErr w:type="gramStart"/>
-      <w:r>
-        <w:t>print(</w:t>
-      </w:r>
-      <w:proofErr w:type="gramEnd"/>
-      <w:r>
-        <w:t xml:space="preserve">'-' * 80) </w:t>
+      <w:proofErr w:type="gramStart"/>
+      <w:r>
+        <w:t>print(</w:t>
+      </w:r>
+      <w:proofErr w:type="gramEnd"/>
+      <w:r>
+        <w:t>'-' * 80)</w:t>
       </w:r>
     </w:p>
     <w:p>
       <w:pPr>
-        <w:rPr>
-          <w:rFonts w:hint="eastAsia"/>
-        </w:rPr>
+        <w:pBdr>
+          <w:bottom w:val="single" w:sz="6" w:space="1" w:color="auto"/>
+        </w:pBdr>
       </w:pPr>
+    </w:p>
+    <w:p>
+      <w:bookmarkStart w:id="0" w:name="_GoBack"/>
+      <w:bookmarkEnd w:id="0"/>
+    </w:p>
+    <w:p>
+      <w:r>
+        <w:t>#Review Chapter 5</w:t>
+      </w:r>
+    </w:p>
+    <w:p>
+      <w:pPr>
+        <w:rPr>
+          <w:rFonts w:hint="eastAsia"/>
+        </w:rPr>
+      </w:pPr>
       <w:r>
         <w:rPr>
           <w:rFonts w:hint="eastAsia"/>
@@ -8833,10 +8884,28 @@
         <w:rPr>
           <w:rFonts w:hint="eastAsia"/>
         </w:rPr>
-        <w:t>变量覆盖</w:t>
-      </w:r>
-    </w:p>
-    <w:p>
+        <w:t>创建类</w:t>
+      </w:r>
+    </w:p>
+    <w:p>
+      <w:proofErr w:type="gramStart"/>
+      <w:r>
+        <w:t>class</w:t>
+      </w:r>
+      <w:proofErr w:type="gramEnd"/>
+      <w:r>
+        <w:t xml:space="preserve"> User:</w:t>
+      </w:r>
+    </w:p>
+    <w:p>
+      <w:r>
+        <w:tab/>
+      </w:r>
+    </w:p>
+    <w:p>
+      <w:r>
+        <w:tab/>
+      </w:r>
       <w:proofErr w:type="spellStart"/>
       <w:proofErr w:type="gramStart"/>
       <w:r>
@@ -8845,8 +8914,242 @@
       <w:proofErr w:type="spellEnd"/>
       <w:proofErr w:type="gramEnd"/>
       <w:r>
-        <w:t xml:space="preserve"> info():</w:t>
-      </w:r>
+        <w:t xml:space="preserve"> __</w:t>
+      </w:r>
+      <w:proofErr w:type="spellStart"/>
+      <w:r>
+        <w:t>init</w:t>
+      </w:r>
+      <w:proofErr w:type="spellEnd"/>
+      <w:r>
+        <w:t>__(self, name='Jack',</w:t>
+      </w:r>
+      <w:proofErr w:type="spellStart"/>
+      <w:r>
+        <w:t>pwd</w:t>
+      </w:r>
+      <w:proofErr w:type="spellEnd"/>
+      <w:r>
+        <w:t>='123456'):</w:t>
+      </w:r>
+    </w:p>
+    <w:p>
+      <w:r>
+        <w:tab/>
+      </w:r>
+      <w:r>
+        <w:tab/>
+        <w:t>self.name = name</w:t>
+      </w:r>
+    </w:p>
+    <w:p>
+      <w:r>
+        <w:tab/>
+      </w:r>
+      <w:r>
+        <w:tab/>
+        <w:t xml:space="preserve">self.pwd = </w:t>
+      </w:r>
+      <w:proofErr w:type="spellStart"/>
+      <w:r>
+        <w:t>pwd</w:t>
+      </w:r>
+      <w:proofErr w:type="spellEnd"/>
+    </w:p>
+    <w:p>
+      <w:r>
+        <w:tab/>
+      </w:r>
+      <w:r>
+        <w:tab/>
+      </w:r>
+    </w:p>
+    <w:p>
+      <w:r>
+        <w:tab/>
+      </w:r>
+      <w:proofErr w:type="spellStart"/>
+      <w:proofErr w:type="gramStart"/>
+      <w:r>
+        <w:t>def</w:t>
+      </w:r>
+      <w:proofErr w:type="spellEnd"/>
+      <w:proofErr w:type="gramEnd"/>
+      <w:r>
+        <w:t xml:space="preserve"> info(self):</w:t>
+      </w:r>
+    </w:p>
+    <w:p>
+      <w:r>
+        <w:tab/>
+      </w:r>
+      <w:r>
+        <w:tab/>
+      </w:r>
+      <w:proofErr w:type="gramStart"/>
+      <w:r>
+        <w:t>print(</w:t>
+      </w:r>
+      <w:proofErr w:type="gramEnd"/>
+      <w:r>
+        <w:t>'Name : %s , password : %s' %(self.name, self.pwd))</w:t>
+      </w:r>
+    </w:p>
+    <w:p>
+      <w:r>
+        <w:t xml:space="preserve">        </w:t>
+      </w:r>
+    </w:p>
+    <w:p>
+      <w:proofErr w:type="gramStart"/>
+      <w:r>
+        <w:t>print(</w:t>
+      </w:r>
+      <w:proofErr w:type="gramEnd"/>
+      <w:r>
+        <w:t>'-' * 80)</w:t>
+      </w:r>
+    </w:p>
+    <w:p>
+      <w:proofErr w:type="gramStart"/>
+      <w:r>
+        <w:t>user</w:t>
+      </w:r>
+      <w:proofErr w:type="gramEnd"/>
+      <w:r>
+        <w:t xml:space="preserve"> = User()</w:t>
+      </w:r>
+    </w:p>
+    <w:p>
+      <w:proofErr w:type="gramStart"/>
+      <w:r>
+        <w:t>user.info()</w:t>
+      </w:r>
+      <w:proofErr w:type="gramEnd"/>
+    </w:p>
+    <w:p>
+      <w:proofErr w:type="gramStart"/>
+      <w:r>
+        <w:t>print(</w:t>
+      </w:r>
+      <w:proofErr w:type="gramEnd"/>
+      <w:r>
+        <w:t>'-' * 80)</w:t>
+      </w:r>
+    </w:p>
+    <w:p>
+      <w:proofErr w:type="gramStart"/>
+      <w:r>
+        <w:t>user</w:t>
+      </w:r>
+      <w:proofErr w:type="gramEnd"/>
+      <w:r>
+        <w:t xml:space="preserve"> = User('Sam')</w:t>
+      </w:r>
+    </w:p>
+    <w:p>
+      <w:proofErr w:type="gramStart"/>
+      <w:r>
+        <w:t>user.info()</w:t>
+      </w:r>
+      <w:proofErr w:type="gramEnd"/>
+    </w:p>
+    <w:p>
+      <w:proofErr w:type="gramStart"/>
+      <w:r>
+        <w:t>print(</w:t>
+      </w:r>
+      <w:proofErr w:type="gramEnd"/>
+      <w:r>
+        <w:t>'-' * 80)</w:t>
+      </w:r>
+    </w:p>
+    <w:p>
+      <w:proofErr w:type="gramStart"/>
+      <w:r>
+        <w:t>user</w:t>
+      </w:r>
+      <w:proofErr w:type="gramEnd"/>
+      <w:r>
+        <w:t xml:space="preserve"> = User('Harry', '12345678')</w:t>
+      </w:r>
+    </w:p>
+    <w:p>
+      <w:proofErr w:type="gramStart"/>
+      <w:r>
+        <w:t>user.info()</w:t>
+      </w:r>
+      <w:proofErr w:type="gramEnd"/>
+    </w:p>
+    <w:p>
+      <w:proofErr w:type="gramStart"/>
+      <w:r>
+        <w:t>print(</w:t>
+      </w:r>
+      <w:proofErr w:type="gramEnd"/>
+      <w:r>
+        <w:t>'-' * 80)</w:t>
+      </w:r>
+    </w:p>
+    <w:p>
+      <w:proofErr w:type="gramStart"/>
+      <w:r>
+        <w:t>user</w:t>
+      </w:r>
+      <w:proofErr w:type="gramEnd"/>
+      <w:r>
+        <w:t xml:space="preserve"> = User(</w:t>
+      </w:r>
+      <w:proofErr w:type="spellStart"/>
+      <w:r>
+        <w:t>pwd</w:t>
+      </w:r>
+      <w:proofErr w:type="spellEnd"/>
+      <w:r>
+        <w:t>='4566789')</w:t>
+      </w:r>
+    </w:p>
+    <w:p>
+      <w:proofErr w:type="gramStart"/>
+      <w:r>
+        <w:t>user.info()</w:t>
+      </w:r>
+      <w:proofErr w:type="gramEnd"/>
+    </w:p>
+    <w:p>
+      <w:proofErr w:type="gramStart"/>
+      <w:r>
+        <w:t>print(</w:t>
+      </w:r>
+      <w:proofErr w:type="gramEnd"/>
+      <w:r>
+        <w:t>'-' * 80)</w:t>
+      </w:r>
+    </w:p>
+    <w:p>
+      <w:proofErr w:type="gramStart"/>
+      <w:r>
+        <w:t>user</w:t>
+      </w:r>
+      <w:proofErr w:type="gramEnd"/>
+      <w:r>
+        <w:t xml:space="preserve"> = User(</w:t>
+      </w:r>
+      <w:proofErr w:type="spellStart"/>
+      <w:r>
+        <w:t>pwd</w:t>
+      </w:r>
+      <w:proofErr w:type="spellEnd"/>
+      <w:r>
+        <w:t>='526341',name='Tom')</w:t>
+      </w:r>
+    </w:p>
+    <w:p>
+      <w:proofErr w:type="gramStart"/>
+      <w:r>
+        <w:t>user.info()</w:t>
+      </w:r>
+      <w:proofErr w:type="gramEnd"/>
     </w:p>
     <w:p>
       <w:pPr>
@@ -8858,62 +9161,368 @@
         <w:rPr>
           <w:rFonts w:hint="eastAsia"/>
         </w:rPr>
-        <w:t xml:space="preserve">    #</w:t>
-      </w:r>
-      <w:r>
-        <w:rPr>
-          <w:rFonts w:hint="eastAsia"/>
-        </w:rPr>
-        <w:t>使用</w:t>
-      </w:r>
-      <w:proofErr w:type="spellStart"/>
-      <w:r>
-        <w:rPr>
-          <w:rFonts w:hint="eastAsia"/>
-        </w:rPr>
-        <w:t>globals</w:t>
-      </w:r>
-      <w:proofErr w:type="spellEnd"/>
-      <w:r>
-        <w:rPr>
-          <w:rFonts w:hint="eastAsia"/>
-        </w:rPr>
-        <w:t>函数获取全局参数字典，根据</w:t>
-      </w:r>
-      <w:r>
-        <w:rPr>
-          <w:rFonts w:hint="eastAsia"/>
-        </w:rPr>
-        <w:t>key</w:t>
-      </w:r>
-      <w:r>
-        <w:rPr>
-          <w:rFonts w:hint="eastAsia"/>
-        </w:rPr>
-        <w:t>获取值，此方式不会更改全局变量的值</w:t>
-      </w:r>
-    </w:p>
-    <w:p>
-      <w:r>
+        <w:t>#</w:t>
+      </w:r>
+      <w:r>
+        <w:rPr>
+          <w:rFonts w:hint="eastAsia"/>
+        </w:rPr>
+        <w:t>修改实例变量</w:t>
+      </w:r>
+    </w:p>
+    <w:p>
+      <w:proofErr w:type="gramStart"/>
+      <w:r>
+        <w:t>print(</w:t>
+      </w:r>
+      <w:proofErr w:type="gramEnd"/>
+      <w:r>
+        <w:t>'-' * 80)</w:t>
+      </w:r>
+    </w:p>
+    <w:p>
+      <w:proofErr w:type="gramStart"/>
+      <w:r>
+        <w:t>user</w:t>
+      </w:r>
+      <w:proofErr w:type="gramEnd"/>
+      <w:r>
+        <w:t xml:space="preserve"> = User(</w:t>
+      </w:r>
+      <w:proofErr w:type="spellStart"/>
+      <w:r>
+        <w:t>pwd</w:t>
+      </w:r>
+      <w:proofErr w:type="spellEnd"/>
+      <w:r>
+        <w:t>='526341',name='User1')</w:t>
+      </w:r>
+    </w:p>
+    <w:p>
+      <w:proofErr w:type="gramStart"/>
+      <w:r>
+        <w:t>user.info()</w:t>
+      </w:r>
+      <w:proofErr w:type="gramEnd"/>
+    </w:p>
+    <w:p>
+      <w:r>
+        <w:t>user.name = 'User2'</w:t>
+      </w:r>
+    </w:p>
+    <w:p>
+      <w:proofErr w:type="gramStart"/>
+      <w:r>
+        <w:t>user.info()</w:t>
+      </w:r>
+      <w:proofErr w:type="gramEnd"/>
+    </w:p>
+    <w:p>
+      <w:pPr>
+        <w:rPr>
+          <w:rFonts w:hint="eastAsia"/>
+        </w:rPr>
+      </w:pPr>
+      <w:r>
+        <w:rPr>
+          <w:rFonts w:hint="eastAsia"/>
+        </w:rPr>
+        <w:t>#</w:t>
+      </w:r>
+      <w:r>
+        <w:rPr>
+          <w:rFonts w:hint="eastAsia"/>
+        </w:rPr>
+        <w:t>新增变量</w:t>
+      </w:r>
+    </w:p>
+    <w:p>
+      <w:proofErr w:type="spellStart"/>
+      <w:r>
+        <w:t>user.address</w:t>
+      </w:r>
+      <w:proofErr w:type="spellEnd"/>
+      <w:r>
+        <w:t xml:space="preserve"> = 'SD YT'</w:t>
+      </w:r>
+    </w:p>
+    <w:p>
+      <w:proofErr w:type="gramStart"/>
+      <w:r>
+        <w:t>print(</w:t>
+      </w:r>
+      <w:proofErr w:type="spellStart"/>
+      <w:proofErr w:type="gramEnd"/>
+      <w:r>
+        <w:t>user.address</w:t>
+      </w:r>
+      <w:proofErr w:type="spellEnd"/>
+      <w:r>
+        <w:t>)</w:t>
+      </w:r>
+    </w:p>
+    <w:p>
+      <w:pPr>
+        <w:rPr>
+          <w:rFonts w:hint="eastAsia"/>
+        </w:rPr>
+      </w:pPr>
+      <w:r>
+        <w:rPr>
+          <w:rFonts w:hint="eastAsia"/>
+        </w:rPr>
+        <w:t>#</w:t>
+      </w:r>
+      <w:r>
+        <w:rPr>
+          <w:rFonts w:hint="eastAsia"/>
+        </w:rPr>
+        <w:t>删除变量</w:t>
+      </w:r>
+    </w:p>
+    <w:p>
+      <w:proofErr w:type="gramStart"/>
+      <w:r>
+        <w:t>del</w:t>
+      </w:r>
+      <w:proofErr w:type="gramEnd"/>
+      <w:r>
+        <w:t xml:space="preserve"> </w:t>
+      </w:r>
+      <w:proofErr w:type="spellStart"/>
+      <w:r>
+        <w:t>user.address</w:t>
+      </w:r>
+      <w:proofErr w:type="spellEnd"/>
+    </w:p>
+    <w:p>
+      <w:pPr>
+        <w:rPr>
+          <w:rFonts w:hint="eastAsia"/>
+        </w:rPr>
+      </w:pPr>
+      <w:r>
+        <w:rPr>
+          <w:rFonts w:hint="eastAsia"/>
+        </w:rPr>
+        <w:t>#</w:t>
+      </w:r>
+      <w:r>
+        <w:rPr>
+          <w:rFonts w:hint="eastAsia"/>
+        </w:rPr>
+        <w:t>以下输出报错</w:t>
+      </w:r>
+    </w:p>
+    <w:p>
+      <w:r>
+        <w:t>#</w:t>
+      </w:r>
+      <w:proofErr w:type="gramStart"/>
+      <w:r>
+        <w:t>print(</w:t>
+      </w:r>
+      <w:proofErr w:type="spellStart"/>
+      <w:proofErr w:type="gramEnd"/>
+      <w:r>
+        <w:t>user.address</w:t>
+      </w:r>
+      <w:proofErr w:type="spellEnd"/>
+      <w:r>
+        <w:t>)</w:t>
+      </w:r>
+    </w:p>
+    <w:p>
+      <w:proofErr w:type="gramStart"/>
+      <w:r>
+        <w:t>print(</w:t>
+      </w:r>
+      <w:proofErr w:type="gramEnd"/>
+      <w:r>
+        <w:t>'-' * 80)</w:t>
+      </w:r>
+    </w:p>
+    <w:p>
+      <w:pPr>
+        <w:rPr>
+          <w:rFonts w:hint="eastAsia"/>
+        </w:rPr>
+      </w:pPr>
+      <w:r>
+        <w:rPr>
+          <w:rFonts w:hint="eastAsia"/>
+        </w:rPr>
+        <w:t>#</w:t>
+      </w:r>
+      <w:r>
+        <w:rPr>
+          <w:rFonts w:hint="eastAsia"/>
+        </w:rPr>
+        <w:t>新增方法</w:t>
+      </w:r>
+      <w:proofErr w:type="gramStart"/>
+      <w:r>
+        <w:rPr>
+          <w:rFonts w:hint="eastAsia"/>
+        </w:rPr>
+        <w:t>一</w:t>
+      </w:r>
+      <w:proofErr w:type="gramEnd"/>
+      <w:r>
+        <w:rPr>
+          <w:rFonts w:hint="eastAsia"/>
+        </w:rPr>
+        <w:t>：直接新增</w:t>
+      </w:r>
+    </w:p>
+    <w:p>
+      <w:proofErr w:type="spellStart"/>
+      <w:proofErr w:type="gramStart"/>
+      <w:r>
+        <w:t>def</w:t>
+      </w:r>
+      <w:proofErr w:type="spellEnd"/>
+      <w:proofErr w:type="gramEnd"/>
+      <w:r>
+        <w:t xml:space="preserve"> </w:t>
+      </w:r>
+      <w:proofErr w:type="spellStart"/>
+      <w:r>
+        <w:t>newFunc</w:t>
+      </w:r>
+      <w:proofErr w:type="spellEnd"/>
+      <w:r>
+        <w:t>(self):</w:t>
+      </w:r>
+    </w:p>
+    <w:p>
+      <w:r>
+        <w:lastRenderedPageBreak/>
         <w:t xml:space="preserve">    </w:t>
       </w:r>
       <w:proofErr w:type="gramStart"/>
       <w:r>
         <w:t>print(</w:t>
       </w:r>
-      <w:proofErr w:type="spellStart"/>
-      <w:proofErr w:type="gramEnd"/>
-      <w:r>
-        <w:t>globals</w:t>
-      </w:r>
-      <w:proofErr w:type="spellEnd"/>
-      <w:r>
-        <w:t>()['a'])</w:t>
-      </w:r>
-    </w:p>
-    <w:p>
-      <w:r>
-        <w:t xml:space="preserve">    a = 'local'</w:t>
+      <w:proofErr w:type="gramEnd"/>
+      <w:r>
+        <w:t>'This is a new Method...')</w:t>
+      </w:r>
+    </w:p>
+    <w:p>
+      <w:proofErr w:type="spellStart"/>
+      <w:r>
+        <w:t>user.hi</w:t>
+      </w:r>
+      <w:proofErr w:type="spellEnd"/>
+      <w:r>
+        <w:t xml:space="preserve"> = </w:t>
+      </w:r>
+      <w:proofErr w:type="spellStart"/>
+      <w:r>
+        <w:t>newFunc</w:t>
+      </w:r>
+      <w:proofErr w:type="spellEnd"/>
+    </w:p>
+    <w:p>
+      <w:pPr>
+        <w:rPr>
+          <w:rFonts w:hint="eastAsia"/>
+        </w:rPr>
+      </w:pPr>
+      <w:r>
+        <w:rPr>
+          <w:rFonts w:hint="eastAsia"/>
+        </w:rPr>
+        <w:t>#</w:t>
+      </w:r>
+      <w:r>
+        <w:rPr>
+          <w:rFonts w:hint="eastAsia"/>
+        </w:rPr>
+        <w:t>新增方法不会自动绑定</w:t>
+      </w:r>
+      <w:r>
+        <w:rPr>
+          <w:rFonts w:hint="eastAsia"/>
+        </w:rPr>
+        <w:t>self</w:t>
+      </w:r>
+      <w:r>
+        <w:rPr>
+          <w:rFonts w:hint="eastAsia"/>
+        </w:rPr>
+        <w:t>实例，需要手动绑定</w:t>
+      </w:r>
+    </w:p>
+    <w:p>
+      <w:proofErr w:type="spellStart"/>
+      <w:proofErr w:type="gramStart"/>
+      <w:r>
+        <w:t>user.hi</w:t>
+      </w:r>
+      <w:proofErr w:type="spellEnd"/>
+      <w:r>
+        <w:t>(</w:t>
+      </w:r>
+      <w:proofErr w:type="gramEnd"/>
+      <w:r>
+        <w:t xml:space="preserve">user)    </w:t>
+      </w:r>
+    </w:p>
+    <w:p>
+      <w:proofErr w:type="gramStart"/>
+      <w:r>
+        <w:t>print(</w:t>
+      </w:r>
+      <w:proofErr w:type="gramEnd"/>
+      <w:r>
+        <w:t>'-' * 80)</w:t>
+      </w:r>
+    </w:p>
+    <w:p>
+      <w:pPr>
+        <w:rPr>
+          <w:rFonts w:hint="eastAsia"/>
+        </w:rPr>
+      </w:pPr>
+      <w:r>
+        <w:rPr>
+          <w:rFonts w:hint="eastAsia"/>
+        </w:rPr>
+        <w:t>#</w:t>
+      </w:r>
+      <w:r>
+        <w:rPr>
+          <w:rFonts w:hint="eastAsia"/>
+        </w:rPr>
+        <w:t>新增方式二：使用</w:t>
+      </w:r>
+      <w:proofErr w:type="spellStart"/>
+      <w:r>
+        <w:rPr>
+          <w:rFonts w:hint="eastAsia"/>
+        </w:rPr>
+        <w:t>MethodType</w:t>
+      </w:r>
+      <w:proofErr w:type="spellEnd"/>
+      <w:r>
+        <w:rPr>
+          <w:rFonts w:hint="eastAsia"/>
+        </w:rPr>
+        <w:t>将方法包装成实例方法</w:t>
+      </w:r>
+    </w:p>
+    <w:p>
+      <w:proofErr w:type="spellStart"/>
+      <w:proofErr w:type="gramStart"/>
+      <w:r>
+        <w:t>def</w:t>
+      </w:r>
+      <w:proofErr w:type="spellEnd"/>
+      <w:proofErr w:type="gramEnd"/>
+      <w:r>
+        <w:t xml:space="preserve"> newFunc2(self):</w:t>
       </w:r>
     </w:p>
     <w:p>
@@ -8926,27 +9535,119 @@
       </w:r>
       <w:proofErr w:type="gramEnd"/>
       <w:r>
-        <w:t>'Local variable a is : ',a)</w:t>
-      </w:r>
-    </w:p>
-    <w:p>
-      <w:proofErr w:type="gramStart"/>
-      <w:r>
-        <w:t>info()</w:t>
-      </w:r>
-      <w:proofErr w:type="gramEnd"/>
-    </w:p>
-    <w:p>
-      <w:proofErr w:type="gramStart"/>
-      <w:r>
-        <w:t>print(</w:t>
-      </w:r>
-      <w:proofErr w:type="gramEnd"/>
-      <w:r>
-        <w:t>'Global variable a is : ',a)</w:t>
-      </w:r>
-    </w:p>
-    <w:p>
+        <w:t>'This is another new method : ', self.name)</w:t>
+      </w:r>
+    </w:p>
+    <w:p>
+      <w:proofErr w:type="gramStart"/>
+      <w:r>
+        <w:t>from</w:t>
+      </w:r>
+      <w:proofErr w:type="gramEnd"/>
+      <w:r>
+        <w:t xml:space="preserve"> types import </w:t>
+      </w:r>
+      <w:proofErr w:type="spellStart"/>
+      <w:r>
+        <w:t>MethodType</w:t>
+      </w:r>
+      <w:proofErr w:type="spellEnd"/>
+    </w:p>
+    <w:p>
+      <w:proofErr w:type="spellStart"/>
+      <w:r>
+        <w:t>user.hello</w:t>
+      </w:r>
+      <w:proofErr w:type="spellEnd"/>
+      <w:r>
+        <w:t xml:space="preserve"> = </w:t>
+      </w:r>
+      <w:proofErr w:type="spellStart"/>
+      <w:proofErr w:type="gramStart"/>
+      <w:r>
+        <w:t>MethodType</w:t>
+      </w:r>
+      <w:proofErr w:type="spellEnd"/>
+      <w:r>
+        <w:t>(</w:t>
+      </w:r>
+      <w:proofErr w:type="gramEnd"/>
+      <w:r>
+        <w:t>newFunc2, user)</w:t>
+      </w:r>
+    </w:p>
+    <w:p>
+      <w:proofErr w:type="spellStart"/>
+      <w:proofErr w:type="gramStart"/>
+      <w:r>
+        <w:t>user.hello</w:t>
+      </w:r>
+      <w:proofErr w:type="spellEnd"/>
+      <w:r>
+        <w:t>()</w:t>
+      </w:r>
+      <w:proofErr w:type="gramEnd"/>
+    </w:p>
+    <w:p>
+      <w:proofErr w:type="gramStart"/>
+      <w:r>
+        <w:t>print(</w:t>
+      </w:r>
+      <w:proofErr w:type="gramEnd"/>
+      <w:r>
+        <w:t>'-' * 80)</w:t>
+      </w:r>
+    </w:p>
+    <w:p>
+      <w:pPr>
+        <w:rPr>
+          <w:rFonts w:hint="eastAsia"/>
+        </w:rPr>
+      </w:pPr>
+      <w:r>
+        <w:rPr>
+          <w:rFonts w:hint="eastAsia"/>
+        </w:rPr>
+        <w:t>#</w:t>
+      </w:r>
+      <w:r>
+        <w:rPr>
+          <w:rFonts w:hint="eastAsia"/>
+        </w:rPr>
+        <w:t>类中的方法调用其他方法时，</w:t>
+      </w:r>
+      <w:r>
+        <w:rPr>
+          <w:rFonts w:hint="eastAsia"/>
+        </w:rPr>
+        <w:t>self</w:t>
+      </w:r>
+      <w:r>
+        <w:rPr>
+          <w:rFonts w:hint="eastAsia"/>
+        </w:rPr>
+        <w:t>不可省略</w:t>
+      </w:r>
+    </w:p>
+    <w:p>
+      <w:proofErr w:type="gramStart"/>
+      <w:r>
+        <w:t>class</w:t>
+      </w:r>
+      <w:proofErr w:type="gramEnd"/>
+      <w:r>
+        <w:t xml:space="preserve"> Dog:</w:t>
+      </w:r>
+    </w:p>
+    <w:p>
+      <w:r>
+        <w:t xml:space="preserve">    </w:t>
+      </w:r>
+    </w:p>
+    <w:p>
+      <w:r>
+        <w:t xml:space="preserve">    </w:t>
+      </w:r>
       <w:proofErr w:type="spellStart"/>
       <w:proofErr w:type="gramStart"/>
       <w:r>
@@ -8955,7 +9656,105 @@
       <w:proofErr w:type="spellEnd"/>
       <w:proofErr w:type="gramEnd"/>
       <w:r>
-        <w:t xml:space="preserve"> info2():</w:t>
+        <w:t xml:space="preserve"> run(self):</w:t>
+      </w:r>
+    </w:p>
+    <w:p>
+      <w:r>
+        <w:t xml:space="preserve">        </w:t>
+      </w:r>
+      <w:proofErr w:type="spellStart"/>
+      <w:proofErr w:type="gramStart"/>
+      <w:r>
+        <w:t>self.jump</w:t>
+      </w:r>
+      <w:proofErr w:type="spellEnd"/>
+      <w:r>
+        <w:t>()</w:t>
+      </w:r>
+      <w:proofErr w:type="gramEnd"/>
+    </w:p>
+    <w:p>
+      <w:r>
+        <w:t xml:space="preserve">        </w:t>
+      </w:r>
+      <w:proofErr w:type="gramStart"/>
+      <w:r>
+        <w:t>print(</w:t>
+      </w:r>
+      <w:proofErr w:type="gramEnd"/>
+      <w:r>
+        <w:t>'Dog is running...')</w:t>
+      </w:r>
+    </w:p>
+    <w:p>
+      <w:r>
+        <w:t xml:space="preserve">        </w:t>
+      </w:r>
+    </w:p>
+    <w:p>
+      <w:r>
+        <w:t xml:space="preserve">    </w:t>
+      </w:r>
+      <w:proofErr w:type="spellStart"/>
+      <w:proofErr w:type="gramStart"/>
+      <w:r>
+        <w:t>def</w:t>
+      </w:r>
+      <w:proofErr w:type="spellEnd"/>
+      <w:proofErr w:type="gramEnd"/>
+      <w:r>
+        <w:t xml:space="preserve"> jump(self):</w:t>
+      </w:r>
+    </w:p>
+    <w:p>
+      <w:r>
+        <w:t xml:space="preserve">        </w:t>
+      </w:r>
+      <w:proofErr w:type="gramStart"/>
+      <w:r>
+        <w:t>print(</w:t>
+      </w:r>
+      <w:proofErr w:type="gramEnd"/>
+      <w:r>
+        <w:t>'Dog is jumping...')</w:t>
+      </w:r>
+    </w:p>
+    <w:p>
+      <w:r>
+        <w:t xml:space="preserve">        </w:t>
+      </w:r>
+    </w:p>
+    <w:p>
+      <w:proofErr w:type="gramStart"/>
+      <w:r>
+        <w:t>dog</w:t>
+      </w:r>
+      <w:proofErr w:type="gramEnd"/>
+      <w:r>
+        <w:t xml:space="preserve"> = Dog()</w:t>
+      </w:r>
+    </w:p>
+    <w:p>
+      <w:proofErr w:type="spellStart"/>
+      <w:proofErr w:type="gramStart"/>
+      <w:r>
+        <w:t>dog.run</w:t>
+      </w:r>
+      <w:proofErr w:type="spellEnd"/>
+      <w:r>
+        <w:t>()</w:t>
+      </w:r>
+      <w:proofErr w:type="gramEnd"/>
+    </w:p>
+    <w:p>
+      <w:proofErr w:type="gramStart"/>
+      <w:r>
+        <w:t>print(</w:t>
+      </w:r>
+      <w:proofErr w:type="gramEnd"/>
+      <w:r>
+        <w:t xml:space="preserve">'-' * 80)     </w:t>
       </w:r>
     </w:p>
     <w:p>
@@ -8968,122 +9767,176 @@
         <w:rPr>
           <w:rFonts w:hint="eastAsia"/>
         </w:rPr>
-        <w:t xml:space="preserve">     #</w:t>
-      </w:r>
-      <w:r>
-        <w:rPr>
-          <w:rFonts w:hint="eastAsia"/>
-        </w:rPr>
-        <w:t>使用</w:t>
-      </w:r>
-      <w:r>
-        <w:rPr>
-          <w:rFonts w:hint="eastAsia"/>
-        </w:rPr>
-        <w:t>global</w:t>
-      </w:r>
-      <w:r>
-        <w:rPr>
-          <w:rFonts w:hint="eastAsia"/>
-        </w:rPr>
-        <w:t>声明，此时使用的全局变量，此方式会更改全局变量</w:t>
-      </w:r>
-      <w:r>
-        <w:rPr>
-          <w:rFonts w:hint="eastAsia"/>
-        </w:rPr>
-        <w:t>a</w:t>
-      </w:r>
-      <w:r>
-        <w:rPr>
-          <w:rFonts w:hint="eastAsia"/>
-        </w:rPr>
-        <w:t>的值</w:t>
-      </w:r>
-    </w:p>
+        <w:t>#self</w:t>
+      </w:r>
+      <w:r>
+        <w:rPr>
+          <w:rFonts w:hint="eastAsia"/>
+        </w:rPr>
+        <w:t>可以作为实例方法的返回值，把</w:t>
+      </w:r>
+      <w:r>
+        <w:rPr>
+          <w:rFonts w:hint="eastAsia"/>
+        </w:rPr>
+        <w:t>self</w:t>
+      </w:r>
+      <w:r>
+        <w:rPr>
+          <w:rFonts w:hint="eastAsia"/>
+        </w:rPr>
+        <w:t>参数作为实例方法的返回值，则可以多次连续调用该方法</w:t>
+      </w:r>
+    </w:p>
+    <w:p>
+      <w:proofErr w:type="gramStart"/>
+      <w:r>
+        <w:t>class</w:t>
+      </w:r>
+      <w:proofErr w:type="gramEnd"/>
+      <w:r>
+        <w:t xml:space="preserve"> Plant:</w:t>
+      </w:r>
+    </w:p>
+    <w:p/>
     <w:p>
       <w:r>
         <w:t xml:space="preserve">    </w:t>
       </w:r>
-      <w:proofErr w:type="gramStart"/>
-      <w:r>
-        <w:t>global</w:t>
-      </w:r>
-      <w:proofErr w:type="gramEnd"/>
-      <w:r>
-        <w:t xml:space="preserve"> a</w:t>
-      </w:r>
-    </w:p>
-    <w:p>
-      <w:r>
-        <w:t xml:space="preserve">    a = 'local'</w:t>
+      <w:proofErr w:type="spellStart"/>
+      <w:proofErr w:type="gramStart"/>
+      <w:r>
+        <w:t>def</w:t>
+      </w:r>
+      <w:proofErr w:type="spellEnd"/>
+      <w:proofErr w:type="gramEnd"/>
+      <w:r>
+        <w:t xml:space="preserve"> __</w:t>
+      </w:r>
+      <w:proofErr w:type="spellStart"/>
+      <w:r>
+        <w:t>init</w:t>
+      </w:r>
+      <w:proofErr w:type="spellEnd"/>
+      <w:r>
+        <w:t>__(self, height=2):</w:t>
+      </w:r>
+    </w:p>
+    <w:p>
+      <w:r>
+        <w:t xml:space="preserve">        </w:t>
+      </w:r>
+      <w:proofErr w:type="spellStart"/>
+      <w:r>
+        <w:t>self.height</w:t>
+      </w:r>
+      <w:proofErr w:type="spellEnd"/>
+      <w:r>
+        <w:t xml:space="preserve"> = height</w:t>
+      </w:r>
+    </w:p>
+    <w:p>
+      <w:r>
+        <w:t xml:space="preserve">        </w:t>
       </w:r>
     </w:p>
     <w:p>
       <w:r>
         <w:t xml:space="preserve">    </w:t>
       </w:r>
-      <w:proofErr w:type="gramStart"/>
-      <w:r>
-        <w:t>print(</w:t>
-      </w:r>
-      <w:proofErr w:type="gramEnd"/>
-      <w:r>
-        <w:t>'Local variable a is : ',a)</w:t>
-      </w:r>
-    </w:p>
-    <w:p>
-      <w:proofErr w:type="gramStart"/>
-      <w:r>
-        <w:t>print(</w:t>
-      </w:r>
-      <w:proofErr w:type="gramEnd"/>
-      <w:r>
-        <w:t xml:space="preserve">'-' * 80)     </w:t>
-      </w:r>
-    </w:p>
-    <w:p>
-      <w:proofErr w:type="gramStart"/>
-      <w:r>
-        <w:t>info2()</w:t>
-      </w:r>
-      <w:proofErr w:type="gramEnd"/>
-    </w:p>
-    <w:p>
-      <w:proofErr w:type="gramStart"/>
-      <w:r>
-        <w:t>print(</w:t>
-      </w:r>
-      <w:proofErr w:type="gramEnd"/>
-      <w:r>
-        <w:t>'Global variable a is : ',a)</w:t>
-      </w:r>
-    </w:p>
-    <w:p>
-      <w:proofErr w:type="gramStart"/>
-      <w:r>
-        <w:t>info()</w:t>
-      </w:r>
-      <w:proofErr w:type="gramEnd"/>
-    </w:p>
-    <w:p>
-      <w:proofErr w:type="gramStart"/>
-      <w:r>
-        <w:t>print(</w:t>
-      </w:r>
-      <w:proofErr w:type="gramEnd"/>
-      <w:r>
-        <w:t xml:space="preserve">'Global variable a is : ',a)    </w:t>
-      </w:r>
-    </w:p>
-    <w:p>
-      <w:proofErr w:type="gramStart"/>
-      <w:r>
-        <w:t>print(</w:t>
-      </w:r>
-      <w:proofErr w:type="gramEnd"/>
-      <w:r>
-        <w:t xml:space="preserve">'-' * 80) </w:t>
+      <w:proofErr w:type="spellStart"/>
+      <w:proofErr w:type="gramStart"/>
+      <w:r>
+        <w:t>def</w:t>
+      </w:r>
+      <w:proofErr w:type="spellEnd"/>
+      <w:proofErr w:type="gramEnd"/>
+      <w:r>
+        <w:t xml:space="preserve"> grow(self):</w:t>
+      </w:r>
+    </w:p>
+    <w:p>
+      <w:r>
+        <w:t xml:space="preserve">        </w:t>
+      </w:r>
+      <w:proofErr w:type="spellStart"/>
+      <w:r>
+        <w:t>self.height</w:t>
+      </w:r>
+      <w:proofErr w:type="spellEnd"/>
+      <w:r>
+        <w:t xml:space="preserve"> += 2</w:t>
+      </w:r>
+    </w:p>
+    <w:p>
+      <w:r>
+        <w:t xml:space="preserve">        </w:t>
+      </w:r>
+      <w:proofErr w:type="gramStart"/>
+      <w:r>
+        <w:t>return</w:t>
+      </w:r>
+      <w:proofErr w:type="gramEnd"/>
+      <w:r>
+        <w:t xml:space="preserve"> self</w:t>
+      </w:r>
+    </w:p>
+    <w:p>
+      <w:r>
+        <w:t xml:space="preserve">        </w:t>
+      </w:r>
+    </w:p>
+    <w:p>
+      <w:proofErr w:type="gramStart"/>
+      <w:r>
+        <w:t>plant</w:t>
+      </w:r>
+      <w:proofErr w:type="gramEnd"/>
+      <w:r>
+        <w:t xml:space="preserve"> = Plant(1.5)</w:t>
+      </w:r>
+    </w:p>
+    <w:p>
+      <w:proofErr w:type="spellStart"/>
+      <w:proofErr w:type="gramStart"/>
+      <w:r>
+        <w:t>plant.grow</w:t>
+      </w:r>
+      <w:proofErr w:type="spellEnd"/>
+      <w:r>
+        <w:t>(</w:t>
+      </w:r>
+      <w:proofErr w:type="gramEnd"/>
+      <w:r>
+        <w:t>).grow().grow()</w:t>
+      </w:r>
+    </w:p>
+    <w:p>
+      <w:proofErr w:type="gramStart"/>
+      <w:r>
+        <w:t>print(</w:t>
+      </w:r>
+      <w:proofErr w:type="gramEnd"/>
+      <w:r>
+        <w:t xml:space="preserve">'Now the plant height is : ', </w:t>
+      </w:r>
+      <w:proofErr w:type="spellStart"/>
+      <w:r>
+        <w:t>plant.height</w:t>
+      </w:r>
+      <w:proofErr w:type="spellEnd"/>
+      <w:r>
+        <w:t xml:space="preserve">,'(m)')       </w:t>
+      </w:r>
+    </w:p>
+    <w:p>
+      <w:proofErr w:type="gramStart"/>
+      <w:r>
+        <w:t>print(</w:t>
+      </w:r>
+      <w:proofErr w:type="gramEnd"/>
+      <w:r>
+        <w:t>'-' * 80)</w:t>
       </w:r>
     </w:p>
     <w:p>
@@ -9102,10 +9955,28 @@
         <w:rPr>
           <w:rFonts w:hint="eastAsia"/>
         </w:rPr>
-        <w:t>内部函数</w:t>
-      </w:r>
-    </w:p>
-    <w:p>
+        <w:t>类调用实例方法</w:t>
+      </w:r>
+    </w:p>
+    <w:p>
+      <w:proofErr w:type="gramStart"/>
+      <w:r>
+        <w:t>class</w:t>
+      </w:r>
+      <w:proofErr w:type="gramEnd"/>
+      <w:r>
+        <w:t xml:space="preserve"> Role:</w:t>
+      </w:r>
+    </w:p>
+    <w:p>
+      <w:r>
+        <w:t xml:space="preserve">    </w:t>
+      </w:r>
+    </w:p>
+    <w:p>
+      <w:r>
+        <w:t xml:space="preserve">    </w:t>
+      </w:r>
       <w:proofErr w:type="spellStart"/>
       <w:proofErr w:type="gramStart"/>
       <w:r>
@@ -9114,51 +9985,467 @@
       <w:proofErr w:type="spellEnd"/>
       <w:proofErr w:type="gramEnd"/>
       <w:r>
-        <w:t xml:space="preserve"> outer(p):</w:t>
-      </w:r>
+        <w:t xml:space="preserve"> info(self):</w:t>
+      </w:r>
+    </w:p>
+    <w:p>
+      <w:r>
+        <w:lastRenderedPageBreak/>
+        <w:t xml:space="preserve">        </w:t>
+      </w:r>
+      <w:proofErr w:type="gramStart"/>
+      <w:r>
+        <w:t>print(</w:t>
+      </w:r>
+      <w:proofErr w:type="gramEnd"/>
+      <w:r>
+        <w:t>'Role info ...')</w:t>
+      </w:r>
+    </w:p>
+    <w:p>
+      <w:r>
+        <w:t xml:space="preserve">        </w:t>
+      </w:r>
+    </w:p>
+    <w:p>
+      <w:r>
+        <w:t xml:space="preserve">r = </w:t>
+      </w:r>
+      <w:proofErr w:type="gramStart"/>
+      <w:r>
+        <w:t>Role()</w:t>
+      </w:r>
+      <w:proofErr w:type="gramEnd"/>
+    </w:p>
+    <w:p>
+      <w:proofErr w:type="gramStart"/>
+      <w:r>
+        <w:t>r.info()</w:t>
+      </w:r>
+      <w:proofErr w:type="gramEnd"/>
+    </w:p>
+    <w:p>
+      <w:pPr>
+        <w:rPr>
+          <w:rFonts w:hint="eastAsia"/>
+        </w:rPr>
+      </w:pPr>
+      <w:r>
+        <w:rPr>
+          <w:rFonts w:hint="eastAsia"/>
+        </w:rPr>
+        <w:t>#</w:t>
+      </w:r>
+      <w:r>
+        <w:rPr>
+          <w:rFonts w:hint="eastAsia"/>
+        </w:rPr>
+        <w:t>类调用实例方法，此时就变成了‘未绑定方法’，</w:t>
+      </w:r>
+      <w:r>
+        <w:rPr>
+          <w:rFonts w:hint="eastAsia"/>
+        </w:rPr>
+        <w:t>self</w:t>
+      </w:r>
+      <w:r>
+        <w:rPr>
+          <w:rFonts w:hint="eastAsia"/>
+        </w:rPr>
+        <w:t>参数必须手动传入</w:t>
+      </w:r>
+    </w:p>
+    <w:p>
+      <w:r>
+        <w:t xml:space="preserve">Role.info(r)        </w:t>
+      </w:r>
+    </w:p>
+    <w:p>
+      <w:proofErr w:type="gramStart"/>
+      <w:r>
+        <w:t>print(</w:t>
+      </w:r>
+      <w:proofErr w:type="gramEnd"/>
+      <w:r>
+        <w:t>'-' * 80)</w:t>
+      </w:r>
+    </w:p>
+    <w:p>
+      <w:pPr>
+        <w:rPr>
+          <w:rFonts w:hint="eastAsia"/>
+        </w:rPr>
+      </w:pPr>
+      <w:r>
+        <w:rPr>
+          <w:rFonts w:hint="eastAsia"/>
+        </w:rPr>
+        <w:t>#</w:t>
+      </w:r>
+      <w:r>
+        <w:rPr>
+          <w:rFonts w:hint="eastAsia"/>
+        </w:rPr>
+        <w:t>类方法</w:t>
+      </w:r>
+      <w:r>
+        <w:rPr>
+          <w:rFonts w:hint="eastAsia"/>
+        </w:rPr>
+        <w:t xml:space="preserve"> - 1. @</w:t>
+      </w:r>
+      <w:proofErr w:type="spellStart"/>
+      <w:r>
+        <w:rPr>
+          <w:rFonts w:hint="eastAsia"/>
+        </w:rPr>
+        <w:t>classmethod</w:t>
+      </w:r>
+      <w:proofErr w:type="spellEnd"/>
+      <w:r>
+        <w:rPr>
+          <w:rFonts w:hint="eastAsia"/>
+        </w:rPr>
+        <w:t>，</w:t>
+      </w:r>
+      <w:r>
+        <w:rPr>
+          <w:rFonts w:hint="eastAsia"/>
+        </w:rPr>
+        <w:t xml:space="preserve"> 2. </w:t>
+      </w:r>
+      <w:r>
+        <w:rPr>
+          <w:rFonts w:hint="eastAsia"/>
+        </w:rPr>
+        <w:t>方法的第一个参数定义为</w:t>
+      </w:r>
+      <w:proofErr w:type="spellStart"/>
+      <w:r>
+        <w:rPr>
+          <w:rFonts w:hint="eastAsia"/>
+        </w:rPr>
+        <w:t>cls</w:t>
+      </w:r>
+      <w:proofErr w:type="spellEnd"/>
+    </w:p>
+    <w:p>
+      <w:proofErr w:type="gramStart"/>
+      <w:r>
+        <w:t>class</w:t>
+      </w:r>
+      <w:proofErr w:type="gramEnd"/>
+      <w:r>
+        <w:t xml:space="preserve"> Tiger:</w:t>
+      </w:r>
+    </w:p>
+    <w:p>
+      <w:r>
+        <w:t xml:space="preserve">    @</w:t>
+      </w:r>
+      <w:proofErr w:type="spellStart"/>
+      <w:r>
+        <w:t>classmethod</w:t>
+      </w:r>
+      <w:proofErr w:type="spellEnd"/>
     </w:p>
     <w:p>
       <w:r>
         <w:t xml:space="preserve">    </w:t>
       </w:r>
-      <w:proofErr w:type="gramStart"/>
-      <w:r>
-        <w:t>print(</w:t>
-      </w:r>
-      <w:proofErr w:type="gramEnd"/>
-      <w:r>
-        <w:t>'outer function')</w:t>
-      </w:r>
-    </w:p>
-    <w:p>
-      <w:r>
-        <w:t xml:space="preserve">    a = 'OK'</w:t>
-      </w:r>
-    </w:p>
-    <w:p>
+      <w:proofErr w:type="spellStart"/>
+      <w:proofErr w:type="gramStart"/>
+      <w:r>
+        <w:t>def</w:t>
+      </w:r>
+      <w:proofErr w:type="spellEnd"/>
+      <w:proofErr w:type="gramEnd"/>
+      <w:r>
+        <w:t xml:space="preserve"> info(</w:t>
+      </w:r>
+      <w:proofErr w:type="spellStart"/>
+      <w:r>
+        <w:t>cls</w:t>
+      </w:r>
+      <w:proofErr w:type="spellEnd"/>
+      <w:r>
+        <w:t>):</w:t>
+      </w:r>
+    </w:p>
+    <w:p>
+      <w:r>
+        <w:t xml:space="preserve">        </w:t>
+      </w:r>
+      <w:proofErr w:type="gramStart"/>
+      <w:r>
+        <w:t>print(</w:t>
+      </w:r>
+      <w:proofErr w:type="gramEnd"/>
+      <w:r>
+        <w:t>'class method...')</w:t>
+      </w:r>
+    </w:p>
+    <w:p>
+      <w:r>
+        <w:t xml:space="preserve">        </w:t>
+      </w:r>
+      <w:proofErr w:type="gramStart"/>
+      <w:r>
+        <w:t>print(</w:t>
+      </w:r>
+      <w:proofErr w:type="spellStart"/>
+      <w:proofErr w:type="gramEnd"/>
+      <w:r>
+        <w:t>cls</w:t>
+      </w:r>
+      <w:proofErr w:type="spellEnd"/>
+      <w:r>
+        <w:t>)</w:t>
+      </w:r>
+    </w:p>
+    <w:p>
+      <w:r>
+        <w:t xml:space="preserve">        </w:t>
+      </w:r>
+    </w:p>
+    <w:p>
+      <w:proofErr w:type="gramStart"/>
+      <w:r>
+        <w:t>Tiger.info()</w:t>
+      </w:r>
+      <w:proofErr w:type="gramEnd"/>
       <w:r>
         <w:t xml:space="preserve">    </w:t>
       </w:r>
-      <w:proofErr w:type="gramStart"/>
-      <w:r>
-        <w:t>print(</w:t>
-      </w:r>
-      <w:proofErr w:type="gramEnd"/>
-      <w:r>
-        <w:t>'outer a is : ', a)</w:t>
-      </w:r>
+    </w:p>
+    <w:p>
+      <w:pPr>
+        <w:rPr>
+          <w:rFonts w:hint="eastAsia"/>
+        </w:rPr>
+      </w:pPr>
+      <w:r>
+        <w:rPr>
+          <w:rFonts w:hint="eastAsia"/>
+        </w:rPr>
+        <w:t>#</w:t>
+      </w:r>
+      <w:r>
+        <w:rPr>
+          <w:rFonts w:hint="eastAsia"/>
+        </w:rPr>
+        <w:t>对象调用类方法等同</w:t>
+      </w:r>
+      <w:proofErr w:type="gramStart"/>
+      <w:r>
+        <w:rPr>
+          <w:rFonts w:hint="eastAsia"/>
+        </w:rPr>
+        <w:t>于类调用</w:t>
+      </w:r>
+      <w:proofErr w:type="gramEnd"/>
+      <w:r>
+        <w:rPr>
+          <w:rFonts w:hint="eastAsia"/>
+        </w:rPr>
+        <w:t>，同样也会自动绑定</w:t>
+      </w:r>
+    </w:p>
+    <w:p>
+      <w:r>
+        <w:t xml:space="preserve">t = </w:t>
+      </w:r>
+      <w:proofErr w:type="gramStart"/>
+      <w:r>
+        <w:t>Tiger()</w:t>
+      </w:r>
+      <w:proofErr w:type="gramEnd"/>
+    </w:p>
+    <w:p>
+      <w:proofErr w:type="gramStart"/>
+      <w:r>
+        <w:t>t.info()</w:t>
+      </w:r>
+      <w:proofErr w:type="gramEnd"/>
+    </w:p>
+    <w:p>
+      <w:proofErr w:type="gramStart"/>
+      <w:r>
+        <w:t>print(</w:t>
+      </w:r>
+      <w:proofErr w:type="gramEnd"/>
+      <w:r>
+        <w:t>'-' * 80)</w:t>
+      </w:r>
+    </w:p>
+    <w:p>
+      <w:pPr>
+        <w:rPr>
+          <w:rFonts w:hint="eastAsia"/>
+        </w:rPr>
+      </w:pPr>
+      <w:r>
+        <w:rPr>
+          <w:rFonts w:hint="eastAsia"/>
+        </w:rPr>
+        <w:t>#</w:t>
+      </w:r>
+      <w:r>
+        <w:rPr>
+          <w:rFonts w:hint="eastAsia"/>
+        </w:rPr>
+        <w:t>静态方法</w:t>
+      </w:r>
+      <w:r>
+        <w:rPr>
+          <w:rFonts w:hint="eastAsia"/>
+        </w:rPr>
+        <w:t xml:space="preserve"> - @</w:t>
+      </w:r>
+      <w:proofErr w:type="spellStart"/>
+      <w:r>
+        <w:rPr>
+          <w:rFonts w:hint="eastAsia"/>
+        </w:rPr>
+        <w:t>staticmethod</w:t>
+      </w:r>
+      <w:proofErr w:type="spellEnd"/>
+      <w:r>
+        <w:rPr>
+          <w:rFonts w:hint="eastAsia"/>
+        </w:rPr>
+        <w:t xml:space="preserve"> </w:t>
+      </w:r>
+      <w:r>
+        <w:rPr>
+          <w:rFonts w:hint="eastAsia"/>
+        </w:rPr>
+        <w:t>方法参数没有要求</w:t>
+      </w:r>
+    </w:p>
+    <w:p/>
+    <w:p>
+      <w:proofErr w:type="gramStart"/>
+      <w:r>
+        <w:t>class</w:t>
+      </w:r>
+      <w:proofErr w:type="gramEnd"/>
+      <w:r>
+        <w:t xml:space="preserve"> Pig:</w:t>
+      </w:r>
+    </w:p>
+    <w:p/>
+    <w:p>
+      <w:r>
+        <w:t xml:space="preserve">    @</w:t>
+      </w:r>
+      <w:proofErr w:type="spellStart"/>
+      <w:r>
+        <w:t>staticmethod</w:t>
+      </w:r>
+      <w:proofErr w:type="spellEnd"/>
     </w:p>
     <w:p>
       <w:r>
         <w:t xml:space="preserve">    </w:t>
       </w:r>
-      <w:proofErr w:type="gramStart"/>
-      <w:r>
-        <w:t>print(</w:t>
-      </w:r>
-      <w:proofErr w:type="gramEnd"/>
-      <w:r>
-        <w:t>'outer p is : ', p)</w:t>
+      <w:proofErr w:type="spellStart"/>
+      <w:proofErr w:type="gramStart"/>
+      <w:r>
+        <w:t>def</w:t>
+      </w:r>
+      <w:proofErr w:type="spellEnd"/>
+      <w:proofErr w:type="gramEnd"/>
+      <w:r>
+        <w:t xml:space="preserve"> eat(food):</w:t>
+      </w:r>
+    </w:p>
+    <w:p>
+      <w:r>
+        <w:t xml:space="preserve">        </w:t>
+      </w:r>
+      <w:proofErr w:type="gramStart"/>
+      <w:r>
+        <w:t>print(</w:t>
+      </w:r>
+      <w:proofErr w:type="gramEnd"/>
+      <w:r>
+        <w:t>'The pig is eating : ', food)</w:t>
+      </w:r>
+    </w:p>
+    <w:p/>
+    <w:p>
+      <w:r>
+        <w:t xml:space="preserve">p = </w:t>
+      </w:r>
+      <w:proofErr w:type="gramStart"/>
+      <w:r>
+        <w:t>Pig()</w:t>
+      </w:r>
+      <w:proofErr w:type="gramEnd"/>
+    </w:p>
+    <w:p>
+      <w:proofErr w:type="spellStart"/>
+      <w:proofErr w:type="gramStart"/>
+      <w:r>
+        <w:t>p.eat</w:t>
+      </w:r>
+      <w:proofErr w:type="spellEnd"/>
+      <w:r>
+        <w:t>(</w:t>
+      </w:r>
+      <w:proofErr w:type="gramEnd"/>
+      <w:r>
+        <w:t>'grass')</w:t>
+      </w:r>
+    </w:p>
+    <w:p>
+      <w:proofErr w:type="gramStart"/>
+      <w:r>
+        <w:t>print(</w:t>
+      </w:r>
+      <w:proofErr w:type="gramEnd"/>
+      <w:r>
+        <w:t>'-' * 80)</w:t>
+      </w:r>
+    </w:p>
+    <w:p>
+      <w:pPr>
+        <w:rPr>
+          <w:rFonts w:hint="eastAsia"/>
+        </w:rPr>
+      </w:pPr>
+      <w:r>
+        <w:rPr>
+          <w:rFonts w:hint="eastAsia"/>
+        </w:rPr>
+        <w:t>#</w:t>
+      </w:r>
+      <w:r>
+        <w:rPr>
+          <w:rFonts w:hint="eastAsia"/>
+        </w:rPr>
+        <w:t>函数装饰器</w:t>
+      </w:r>
+    </w:p>
+    <w:p>
+      <w:proofErr w:type="spellStart"/>
+      <w:proofErr w:type="gramStart"/>
+      <w:r>
+        <w:t>def</w:t>
+      </w:r>
+      <w:proofErr w:type="spellEnd"/>
+      <w:proofErr w:type="gramEnd"/>
+      <w:r>
+        <w:t xml:space="preserve"> foo(</w:t>
+      </w:r>
+      <w:proofErr w:type="spellStart"/>
+      <w:r>
+        <w:t>fn</w:t>
+      </w:r>
+      <w:proofErr w:type="spellEnd"/>
+      <w:r>
+        <w:t>):</w:t>
       </w:r>
     </w:p>
     <w:p>
@@ -9171,13 +10458,59 @@
       </w:r>
       <w:proofErr w:type="gramEnd"/>
       <w:r>
-        <w:t>'-' * 50)</w:t>
+        <w:t>'foo function')</w:t>
       </w:r>
     </w:p>
     <w:p>
       <w:r>
         <w:t xml:space="preserve">    </w:t>
       </w:r>
+      <w:proofErr w:type="gramStart"/>
+      <w:r>
+        <w:t>print(</w:t>
+      </w:r>
+      <w:proofErr w:type="spellStart"/>
+      <w:proofErr w:type="gramEnd"/>
+      <w:r>
+        <w:t>fn</w:t>
+      </w:r>
+      <w:proofErr w:type="spellEnd"/>
+      <w:r>
+        <w:t>)</w:t>
+      </w:r>
+    </w:p>
+    <w:p>
+      <w:r>
+        <w:t xml:space="preserve">    </w:t>
+      </w:r>
+      <w:proofErr w:type="gramStart"/>
+      <w:r>
+        <w:t>print(</w:t>
+      </w:r>
+      <w:proofErr w:type="gramEnd"/>
+      <w:r>
+        <w:t>'</w:t>
+      </w:r>
+      <w:proofErr w:type="spellStart"/>
+      <w:r>
+        <w:t>PythonFunction</w:t>
+      </w:r>
+      <w:proofErr w:type="spellEnd"/>
+      <w:r>
+        <w:t>')</w:t>
+      </w:r>
+    </w:p>
+    <w:p>
+      <w:r>
+        <w:t xml:space="preserve">    </w:t>
+      </w:r>
+    </w:p>
+    <w:p>
+      <w:r>
+        <w:t xml:space="preserve">@foo    </w:t>
+      </w:r>
+    </w:p>
+    <w:p>
       <w:proofErr w:type="spellStart"/>
       <w:proofErr w:type="gramStart"/>
       <w:r>
@@ -9186,7 +10519,7 @@
       <w:proofErr w:type="spellEnd"/>
       <w:proofErr w:type="gramEnd"/>
       <w:r>
-        <w:t xml:space="preserve"> inner(pi):</w:t>
+        <w:t xml:space="preserve"> bar():</w:t>
       </w:r>
     </w:p>
     <w:p>
@@ -9195,11 +10528,165 @@
       </w:r>
       <w:proofErr w:type="gramStart"/>
       <w:r>
-        <w:t>nonlocal</w:t>
-      </w:r>
-      <w:proofErr w:type="gramEnd"/>
-      <w:r>
-        <w:t xml:space="preserve"> a, p</w:t>
+        <w:t>print(</w:t>
+      </w:r>
+      <w:proofErr w:type="gramEnd"/>
+      <w:r>
+        <w:t>'bar function')</w:t>
+      </w:r>
+    </w:p>
+    <w:p>
+      <w:r>
+        <w:t xml:space="preserve">    </w:t>
+      </w:r>
+    </w:p>
+    <w:p>
+      <w:r>
+        <w:t xml:space="preserve">    </w:t>
+      </w:r>
+    </w:p>
+    <w:p>
+      <w:proofErr w:type="gramStart"/>
+      <w:r>
+        <w:t>print(</w:t>
+      </w:r>
+      <w:proofErr w:type="gramEnd"/>
+      <w:r>
+        <w:t>bar)</w:t>
+      </w:r>
+    </w:p>
+    <w:p>
+      <w:proofErr w:type="gramStart"/>
+      <w:r>
+        <w:t>print(</w:t>
+      </w:r>
+      <w:proofErr w:type="gramEnd"/>
+      <w:r>
+        <w:t>'-' * 80)</w:t>
+      </w:r>
+    </w:p>
+    <w:p>
+      <w:proofErr w:type="gramStart"/>
+      <w:r>
+        <w:t>foo(</w:t>
+      </w:r>
+      <w:proofErr w:type="gramEnd"/>
+      <w:r>
+        <w:t>bar)</w:t>
+      </w:r>
+    </w:p>
+    <w:p>
+      <w:proofErr w:type="gramStart"/>
+      <w:r>
+        <w:lastRenderedPageBreak/>
+        <w:t>print(</w:t>
+      </w:r>
+      <w:proofErr w:type="gramEnd"/>
+      <w:r>
+        <w:t>'-' * 80)</w:t>
+      </w:r>
+    </w:p>
+    <w:p>
+      <w:pPr>
+        <w:rPr>
+          <w:rFonts w:hint="eastAsia"/>
+        </w:rPr>
+      </w:pPr>
+      <w:r>
+        <w:rPr>
+          <w:rFonts w:hint="eastAsia"/>
+        </w:rPr>
+        <w:t>#</w:t>
+      </w:r>
+      <w:r>
+        <w:rPr>
+          <w:rFonts w:hint="eastAsia"/>
+        </w:rPr>
+        <w:t>函数</w:t>
+      </w:r>
+      <w:proofErr w:type="gramStart"/>
+      <w:r>
+        <w:rPr>
+          <w:rFonts w:hint="eastAsia"/>
+        </w:rPr>
+        <w:t>装饰器</w:t>
+      </w:r>
+      <w:proofErr w:type="gramEnd"/>
+      <w:r>
+        <w:rPr>
+          <w:rFonts w:hint="eastAsia"/>
+        </w:rPr>
+        <w:t>与</w:t>
+      </w:r>
+      <w:r>
+        <w:rPr>
+          <w:rFonts w:hint="eastAsia"/>
+        </w:rPr>
+        <w:t>AOP</w:t>
+      </w:r>
+    </w:p>
+    <w:p>
+      <w:proofErr w:type="spellStart"/>
+      <w:proofErr w:type="gramStart"/>
+      <w:r>
+        <w:t>def</w:t>
+      </w:r>
+      <w:proofErr w:type="spellEnd"/>
+      <w:proofErr w:type="gramEnd"/>
+      <w:r>
+        <w:t xml:space="preserve"> </w:t>
+      </w:r>
+      <w:proofErr w:type="spellStart"/>
+      <w:r>
+        <w:t>aop</w:t>
+      </w:r>
+      <w:proofErr w:type="spellEnd"/>
+      <w:r>
+        <w:t>(</w:t>
+      </w:r>
+      <w:proofErr w:type="spellStart"/>
+      <w:r>
+        <w:t>fn</w:t>
+      </w:r>
+      <w:proofErr w:type="spellEnd"/>
+      <w:r>
+        <w:t>):</w:t>
+      </w:r>
+    </w:p>
+    <w:p>
+      <w:r>
+        <w:t xml:space="preserve">    </w:t>
+      </w:r>
+      <w:proofErr w:type="gramStart"/>
+      <w:r>
+        <w:t>print(</w:t>
+      </w:r>
+      <w:proofErr w:type="gramEnd"/>
+      <w:r>
+        <w:t>'AOP function ...')</w:t>
+      </w:r>
+    </w:p>
+    <w:p>
+      <w:r>
+        <w:t xml:space="preserve">    </w:t>
+      </w:r>
+      <w:proofErr w:type="spellStart"/>
+      <w:proofErr w:type="gramStart"/>
+      <w:r>
+        <w:t>def</w:t>
+      </w:r>
+      <w:proofErr w:type="spellEnd"/>
+      <w:proofErr w:type="gramEnd"/>
+      <w:r>
+        <w:t xml:space="preserve"> aspect(*</w:t>
+      </w:r>
+      <w:proofErr w:type="spellStart"/>
+      <w:r>
+        <w:t>args</w:t>
+      </w:r>
+      <w:proofErr w:type="spellEnd"/>
+      <w:r>
+        <w:t>):</w:t>
       </w:r>
     </w:p>
     <w:p>
@@ -9208,6 +10695,69 @@
       </w:r>
       <w:proofErr w:type="gramStart"/>
       <w:r>
+        <w:t>if</w:t>
+      </w:r>
+      <w:proofErr w:type="gramEnd"/>
+      <w:r>
+        <w:t xml:space="preserve"> </w:t>
+      </w:r>
+      <w:proofErr w:type="spellStart"/>
+      <w:r>
+        <w:t>args</w:t>
+      </w:r>
+      <w:proofErr w:type="spellEnd"/>
+      <w:r>
+        <w:t>[0] &lt; 100:</w:t>
+      </w:r>
+    </w:p>
+    <w:p>
+      <w:r>
+        <w:t xml:space="preserve">            </w:t>
+      </w:r>
+      <w:proofErr w:type="gramStart"/>
+      <w:r>
+        <w:t>return</w:t>
+      </w:r>
+      <w:proofErr w:type="gramEnd"/>
+      <w:r>
+        <w:t xml:space="preserve"> 0</w:t>
+      </w:r>
+    </w:p>
+    <w:p>
+      <w:r>
+        <w:t xml:space="preserve">        </w:t>
+      </w:r>
+      <w:proofErr w:type="gramStart"/>
+      <w:r>
+        <w:t>print(</w:t>
+      </w:r>
+      <w:proofErr w:type="gramEnd"/>
+      <w:r>
+        <w:t>'Arguments are : ',</w:t>
+      </w:r>
+      <w:proofErr w:type="spellStart"/>
+      <w:r>
+        <w:t>args</w:t>
+      </w:r>
+      <w:proofErr w:type="spellEnd"/>
+      <w:r>
+        <w:t xml:space="preserve">[0], </w:t>
+      </w:r>
+      <w:proofErr w:type="spellStart"/>
+      <w:r>
+        <w:t>args</w:t>
+      </w:r>
+      <w:proofErr w:type="spellEnd"/>
+      <w:r>
+        <w:t>[1])</w:t>
+      </w:r>
+    </w:p>
+    <w:p>
+      <w:r>
+        <w:t xml:space="preserve">        </w:t>
+      </w:r>
+      <w:proofErr w:type="gramStart"/>
+      <w:r>
         <w:t>for</w:t>
       </w:r>
       <w:proofErr w:type="gramEnd"/>
@@ -9216,51 +10766,1955 @@
       </w:r>
       <w:proofErr w:type="spellStart"/>
       <w:r>
-        <w:t>i</w:t>
-      </w:r>
-      <w:proofErr w:type="spellEnd"/>
-      <w:r>
-        <w:t xml:space="preserve"> in range(5):</w:t>
-      </w:r>
-    </w:p>
-    <w:p>
-      <w:r>
-        <w:t xml:space="preserve">            print('inner for : ', </w:t>
-      </w:r>
-      <w:proofErr w:type="spellStart"/>
-      <w:r>
-        <w:t>i</w:t>
-      </w:r>
-      <w:proofErr w:type="spellEnd"/>
-      <w:r>
-        <w:t>, '\ta  is : ', a, '\tout p is : ', p, '\</w:t>
-      </w:r>
-      <w:proofErr w:type="spellStart"/>
-      <w:r>
-        <w:t>tinner</w:t>
-      </w:r>
-      <w:proofErr w:type="spellEnd"/>
-      <w:r>
-        <w:t xml:space="preserve"> p is : ', pi)</w:t>
-      </w:r>
-    </w:p>
-    <w:p>
-      <w:r>
-        <w:t xml:space="preserve">            a += </w:t>
-      </w:r>
-      <w:proofErr w:type="spellStart"/>
-      <w:proofErr w:type="gramStart"/>
+        <w:t>arg</w:t>
+      </w:r>
+      <w:proofErr w:type="spellEnd"/>
+      <w:r>
+        <w:t xml:space="preserve"> in </w:t>
+      </w:r>
+      <w:proofErr w:type="spellStart"/>
+      <w:r>
+        <w:t>args</w:t>
+      </w:r>
+      <w:proofErr w:type="spellEnd"/>
+      <w:r>
+        <w:t>:</w:t>
+      </w:r>
+    </w:p>
+    <w:p>
+      <w:r>
+        <w:t xml:space="preserve">            </w:t>
+      </w:r>
+      <w:proofErr w:type="gramStart"/>
+      <w:r>
+        <w:t>print(</w:t>
+      </w:r>
+      <w:proofErr w:type="gramEnd"/>
+      <w:r>
+        <w:t xml:space="preserve">'Argument is : ', </w:t>
+      </w:r>
+      <w:proofErr w:type="spellStart"/>
+      <w:r>
+        <w:t>arg</w:t>
+      </w:r>
+      <w:proofErr w:type="spellEnd"/>
+      <w:r>
+        <w:t>)</w:t>
+      </w:r>
+    </w:p>
+    <w:p>
+      <w:r>
+        <w:t xml:space="preserve">        </w:t>
+      </w:r>
+      <w:proofErr w:type="gramStart"/>
+      <w:r>
+        <w:t>print(</w:t>
+      </w:r>
+      <w:proofErr w:type="gramEnd"/>
+      <w:r>
+        <w:t>'Before the function execute ...')</w:t>
+      </w:r>
+    </w:p>
+    <w:p>
+      <w:r>
+        <w:t xml:space="preserve">        </w:t>
+      </w:r>
+      <w:proofErr w:type="spellStart"/>
+      <w:proofErr w:type="gramStart"/>
+      <w:r>
+        <w:t>fn</w:t>
+      </w:r>
+      <w:proofErr w:type="spellEnd"/>
+      <w:r>
+        <w:t>(</w:t>
+      </w:r>
+      <w:proofErr w:type="gramEnd"/>
+      <w:r>
+        <w:t>*</w:t>
+      </w:r>
+      <w:proofErr w:type="spellStart"/>
+      <w:r>
+        <w:t>args</w:t>
+      </w:r>
+      <w:proofErr w:type="spellEnd"/>
+      <w:r>
+        <w:t>)</w:t>
+      </w:r>
+    </w:p>
+    <w:p>
+      <w:r>
+        <w:t xml:space="preserve">        </w:t>
+      </w:r>
+      <w:proofErr w:type="gramStart"/>
+      <w:r>
+        <w:t>print(</w:t>
+      </w:r>
+      <w:proofErr w:type="gramEnd"/>
+      <w:r>
+        <w:t>'After the function execute ...')</w:t>
+      </w:r>
+    </w:p>
+    <w:p>
+      <w:r>
+        <w:t xml:space="preserve">        </w:t>
+      </w:r>
+      <w:proofErr w:type="gramStart"/>
+      <w:r>
+        <w:t>return</w:t>
+      </w:r>
+      <w:proofErr w:type="gramEnd"/>
+      <w:r>
+        <w:t xml:space="preserve"> 1</w:t>
+      </w:r>
+    </w:p>
+    <w:p>
+      <w:r>
+        <w:t xml:space="preserve">    </w:t>
+      </w:r>
+      <w:proofErr w:type="gramStart"/>
+      <w:r>
+        <w:t>return</w:t>
+      </w:r>
+      <w:proofErr w:type="gramEnd"/>
+      <w:r>
+        <w:t xml:space="preserve"> aspect</w:t>
+      </w:r>
+    </w:p>
+    <w:p>
+      <w:r>
+        <w:t>@</w:t>
+      </w:r>
+      <w:proofErr w:type="spellStart"/>
+      <w:r>
+        <w:t>aop</w:t>
+      </w:r>
+      <w:proofErr w:type="spellEnd"/>
+      <w:r>
+        <w:t xml:space="preserve">    </w:t>
+      </w:r>
+    </w:p>
+    <w:p>
+      <w:proofErr w:type="spellStart"/>
+      <w:proofErr w:type="gramStart"/>
+      <w:r>
+        <w:t>def</w:t>
+      </w:r>
+      <w:proofErr w:type="spellEnd"/>
+      <w:proofErr w:type="gramEnd"/>
+      <w:r>
+        <w:t xml:space="preserve"> fun(a, b):</w:t>
+      </w:r>
+    </w:p>
+    <w:p>
+      <w:r>
+        <w:t xml:space="preserve">    </w:t>
+      </w:r>
+      <w:proofErr w:type="gramStart"/>
+      <w:r>
+        <w:t>print(</w:t>
+      </w:r>
+      <w:proofErr w:type="gramEnd"/>
+      <w:r>
+        <w:t>'a is : ', a)</w:t>
+      </w:r>
+    </w:p>
+    <w:p>
+      <w:r>
+        <w:t xml:space="preserve">    </w:t>
+      </w:r>
+      <w:proofErr w:type="gramStart"/>
+      <w:r>
+        <w:t>print(</w:t>
+      </w:r>
+      <w:proofErr w:type="gramEnd"/>
+      <w:r>
+        <w:t>'b is : ', b)</w:t>
+      </w:r>
+    </w:p>
+    <w:p>
+      <w:r>
+        <w:t xml:space="preserve">    </w:t>
+      </w:r>
+    </w:p>
+    <w:p>
+      <w:proofErr w:type="gramStart"/>
+      <w:r>
+        <w:t>fun(</w:t>
+      </w:r>
+      <w:proofErr w:type="gramEnd"/>
+      <w:r>
+        <w:t xml:space="preserve">10, 200)    </w:t>
+      </w:r>
+    </w:p>
+    <w:p>
+      <w:proofErr w:type="gramStart"/>
+      <w:r>
+        <w:t>print(</w:t>
+      </w:r>
+      <w:proofErr w:type="gramEnd"/>
+      <w:r>
+        <w:t>'-' * 80)</w:t>
+      </w:r>
+    </w:p>
+    <w:p>
+      <w:pPr>
+        <w:rPr>
+          <w:rFonts w:hint="eastAsia"/>
+        </w:rPr>
+      </w:pPr>
+      <w:r>
+        <w:rPr>
+          <w:rFonts w:hint="eastAsia"/>
+        </w:rPr>
+        <w:t>#</w:t>
+      </w:r>
+      <w:r>
+        <w:rPr>
+          <w:rFonts w:hint="eastAsia"/>
+        </w:rPr>
+        <w:t>类变量与实例变量</w:t>
+      </w:r>
+    </w:p>
+    <w:p>
+      <w:proofErr w:type="gramStart"/>
+      <w:r>
+        <w:t>class</w:t>
+      </w:r>
+      <w:proofErr w:type="gramEnd"/>
+      <w:r>
+        <w:t xml:space="preserve"> </w:t>
+      </w:r>
+      <w:proofErr w:type="spellStart"/>
+      <w:r>
+        <w:t>ClassA</w:t>
+      </w:r>
+      <w:proofErr w:type="spellEnd"/>
+      <w:r>
+        <w:t>:</w:t>
+      </w:r>
+    </w:p>
+    <w:p/>
+    <w:p>
+      <w:r>
+        <w:t xml:space="preserve">    v1 = 'classVariable1'</w:t>
+      </w:r>
+    </w:p>
+    <w:p>
+      <w:r>
+        <w:t xml:space="preserve">    </w:t>
+      </w:r>
+    </w:p>
+    <w:p>
+      <w:r>
+        <w:t xml:space="preserve">    </w:t>
+      </w:r>
+      <w:proofErr w:type="spellStart"/>
+      <w:proofErr w:type="gramStart"/>
+      <w:r>
+        <w:t>def</w:t>
+      </w:r>
+      <w:proofErr w:type="spellEnd"/>
+      <w:proofErr w:type="gramEnd"/>
+      <w:r>
+        <w:t xml:space="preserve"> __</w:t>
+      </w:r>
+      <w:proofErr w:type="spellStart"/>
+      <w:r>
+        <w:t>init</w:t>
+      </w:r>
+      <w:proofErr w:type="spellEnd"/>
+      <w:r>
+        <w:t>__(self, name='</w:t>
+      </w:r>
+      <w:proofErr w:type="spellStart"/>
+      <w:r>
+        <w:t>Harry',age</w:t>
+      </w:r>
+      <w:proofErr w:type="spellEnd"/>
+      <w:r>
+        <w:t>=36):</w:t>
+      </w:r>
+    </w:p>
+    <w:p>
+      <w:r>
+        <w:t xml:space="preserve">        self.name = name</w:t>
+      </w:r>
+    </w:p>
+    <w:p>
+      <w:r>
+        <w:t xml:space="preserve">        </w:t>
+      </w:r>
+      <w:proofErr w:type="spellStart"/>
+      <w:r>
+        <w:t>self.age</w:t>
+      </w:r>
+      <w:proofErr w:type="spellEnd"/>
+      <w:r>
+        <w:t xml:space="preserve"> = age</w:t>
+      </w:r>
+    </w:p>
+    <w:p>
+      <w:r>
+        <w:t xml:space="preserve">        </w:t>
+      </w:r>
+    </w:p>
+    <w:p>
+      <w:proofErr w:type="gramStart"/>
+      <w:r>
+        <w:t>print(</w:t>
+      </w:r>
+      <w:proofErr w:type="gramEnd"/>
+      <w:r>
+        <w:t>'Old class variable : ', ClassA.v1)</w:t>
+      </w:r>
+    </w:p>
+    <w:p>
+      <w:pPr>
+        <w:rPr>
+          <w:rFonts w:hint="eastAsia"/>
+        </w:rPr>
+      </w:pPr>
+      <w:r>
+        <w:rPr>
+          <w:rFonts w:hint="eastAsia"/>
+        </w:rPr>
+        <w:t>#</w:t>
+      </w:r>
+      <w:r>
+        <w:rPr>
+          <w:rFonts w:hint="eastAsia"/>
+        </w:rPr>
+        <w:t>新增类变量</w:t>
+      </w:r>
+    </w:p>
+    <w:p>
+      <w:r>
+        <w:t xml:space="preserve">ClassA.v2 = 'classVariable2' </w:t>
+      </w:r>
+    </w:p>
+    <w:p>
+      <w:proofErr w:type="gramStart"/>
+      <w:r>
+        <w:t>print(</w:t>
+      </w:r>
+      <w:proofErr w:type="gramEnd"/>
+      <w:r>
+        <w:t>'New class variable : ', ClassA.v2)</w:t>
+      </w:r>
+    </w:p>
+    <w:p>
+      <w:pPr>
+        <w:rPr>
+          <w:rFonts w:hint="eastAsia"/>
+        </w:rPr>
+      </w:pPr>
+      <w:r>
+        <w:rPr>
+          <w:rFonts w:hint="eastAsia"/>
+        </w:rPr>
+        <w:t>#</w:t>
+      </w:r>
+      <w:r>
+        <w:rPr>
+          <w:rFonts w:hint="eastAsia"/>
+        </w:rPr>
+        <w:t>实例只能访问类变量，不能修改类变量</w:t>
+      </w:r>
+    </w:p>
+    <w:p>
+      <w:r>
+        <w:t xml:space="preserve">c = </w:t>
+      </w:r>
+      <w:proofErr w:type="spellStart"/>
+      <w:proofErr w:type="gramStart"/>
+      <w:r>
+        <w:t>ClassA</w:t>
+      </w:r>
+      <w:proofErr w:type="spellEnd"/>
+      <w:r>
+        <w:t>(</w:t>
+      </w:r>
+      <w:proofErr w:type="gramEnd"/>
+      <w:r>
+        <w:t>'Tom', 25)</w:t>
+      </w:r>
+    </w:p>
+    <w:p>
+      <w:proofErr w:type="gramStart"/>
+      <w:r>
+        <w:t>print(</w:t>
+      </w:r>
+      <w:proofErr w:type="gramEnd"/>
+      <w:r>
+        <w:t>'Variable 1 is : ' , c.v1)</w:t>
+      </w:r>
+    </w:p>
+    <w:p>
+      <w:proofErr w:type="gramStart"/>
+      <w:r>
+        <w:t>print(</w:t>
+      </w:r>
+      <w:proofErr w:type="gramEnd"/>
+      <w:r>
+        <w:t>'Variable 2 is : ' , c.v2)</w:t>
+      </w:r>
+    </w:p>
+    <w:p>
+      <w:pPr>
+        <w:rPr>
+          <w:rFonts w:hint="eastAsia"/>
+        </w:rPr>
+      </w:pPr>
+      <w:r>
+        <w:rPr>
+          <w:rFonts w:hint="eastAsia"/>
+        </w:rPr>
+        <w:t>#</w:t>
+      </w:r>
+      <w:r>
+        <w:rPr>
+          <w:rFonts w:hint="eastAsia"/>
+        </w:rPr>
+        <w:t>如果试图通过实例增加类变量，结果就是增加了实例变量</w:t>
+      </w:r>
+    </w:p>
+    <w:p>
+      <w:r>
+        <w:t>c.v1 = '</w:t>
+      </w:r>
+      <w:proofErr w:type="spellStart"/>
+      <w:r>
+        <w:t>AddVarialbe</w:t>
+      </w:r>
+      <w:proofErr w:type="spellEnd"/>
+      <w:r>
+        <w:t>'</w:t>
+      </w:r>
+    </w:p>
+    <w:p>
+      <w:proofErr w:type="gramStart"/>
+      <w:r>
+        <w:t>print(</w:t>
+      </w:r>
+      <w:proofErr w:type="gramEnd"/>
+      <w:r>
+        <w:t>"Variable is : ",c.v1)</w:t>
+      </w:r>
+    </w:p>
+    <w:p>
+      <w:proofErr w:type="gramStart"/>
+      <w:r>
+        <w:t>print(</w:t>
+      </w:r>
+      <w:proofErr w:type="gramEnd"/>
+      <w:r>
+        <w:t>'Class Variable v1 is : ', ClassA.v1)</w:t>
+      </w:r>
+    </w:p>
+    <w:p>
+      <w:proofErr w:type="gramStart"/>
+      <w:r>
+        <w:t>print(</w:t>
+      </w:r>
+      <w:proofErr w:type="spellStart"/>
+      <w:proofErr w:type="gramEnd"/>
+      <w:r>
+        <w:t>ClassA</w:t>
+      </w:r>
+      <w:proofErr w:type="spellEnd"/>
+      <w:r>
+        <w:t>)</w:t>
+      </w:r>
+    </w:p>
+    <w:p>
+      <w:proofErr w:type="gramStart"/>
+      <w:r>
+        <w:lastRenderedPageBreak/>
+        <w:t>print(</w:t>
+      </w:r>
+      <w:proofErr w:type="gramEnd"/>
+      <w:r>
+        <w:t>'-' * 80)</w:t>
+      </w:r>
+    </w:p>
+    <w:p>
+      <w:pPr>
+        <w:rPr>
+          <w:rFonts w:hint="eastAsia"/>
+        </w:rPr>
+      </w:pPr>
+      <w:r>
+        <w:rPr>
+          <w:rFonts w:hint="eastAsia"/>
+        </w:rPr>
+        <w:t>#</w:t>
+      </w:r>
+      <w:r>
+        <w:rPr>
+          <w:rFonts w:hint="eastAsia"/>
+        </w:rPr>
+        <w:t>合成属性</w:t>
+      </w:r>
+      <w:r>
+        <w:rPr>
+          <w:rFonts w:hint="eastAsia"/>
+        </w:rPr>
+        <w:t>property</w:t>
+      </w:r>
+    </w:p>
+    <w:p>
+      <w:proofErr w:type="gramStart"/>
+      <w:r>
+        <w:t>class</w:t>
+      </w:r>
+      <w:proofErr w:type="gramEnd"/>
+      <w:r>
+        <w:t xml:space="preserve"> Rectangle:</w:t>
+      </w:r>
+    </w:p>
+    <w:p/>
+    <w:p>
+      <w:r>
+        <w:t xml:space="preserve">    </w:t>
+      </w:r>
+      <w:proofErr w:type="spellStart"/>
+      <w:proofErr w:type="gramStart"/>
+      <w:r>
+        <w:t>def</w:t>
+      </w:r>
+      <w:proofErr w:type="spellEnd"/>
+      <w:proofErr w:type="gramEnd"/>
+      <w:r>
+        <w:t xml:space="preserve"> __</w:t>
+      </w:r>
+      <w:proofErr w:type="spellStart"/>
+      <w:r>
+        <w:t>init</w:t>
+      </w:r>
+      <w:proofErr w:type="spellEnd"/>
+      <w:r>
+        <w:t>__(self, width, height):</w:t>
+      </w:r>
+    </w:p>
+    <w:p>
+      <w:r>
+        <w:t xml:space="preserve">        </w:t>
+      </w:r>
+      <w:proofErr w:type="spellStart"/>
+      <w:r>
+        <w:t>self.width</w:t>
+      </w:r>
+      <w:proofErr w:type="spellEnd"/>
+      <w:r>
+        <w:t xml:space="preserve"> = width</w:t>
+      </w:r>
+    </w:p>
+    <w:p>
+      <w:r>
+        <w:t xml:space="preserve">        </w:t>
+      </w:r>
+      <w:proofErr w:type="spellStart"/>
+      <w:r>
+        <w:t>self.height</w:t>
+      </w:r>
+      <w:proofErr w:type="spellEnd"/>
+      <w:r>
+        <w:t xml:space="preserve"> = height</w:t>
+      </w:r>
+    </w:p>
+    <w:p>
+      <w:r>
+        <w:t xml:space="preserve">        </w:t>
+      </w:r>
+    </w:p>
+    <w:p>
+      <w:r>
+        <w:t xml:space="preserve">    </w:t>
+      </w:r>
+      <w:proofErr w:type="spellStart"/>
+      <w:proofErr w:type="gramStart"/>
+      <w:r>
+        <w:t>def</w:t>
+      </w:r>
+      <w:proofErr w:type="spellEnd"/>
+      <w:proofErr w:type="gramEnd"/>
+      <w:r>
+        <w:t xml:space="preserve"> </w:t>
+      </w:r>
+      <w:proofErr w:type="spellStart"/>
+      <w:r>
+        <w:t>getarea</w:t>
+      </w:r>
+      <w:proofErr w:type="spellEnd"/>
+      <w:r>
+        <w:t>(self):</w:t>
+      </w:r>
+    </w:p>
+    <w:p>
+      <w:r>
+        <w:t xml:space="preserve">        </w:t>
+      </w:r>
+      <w:proofErr w:type="gramStart"/>
+      <w:r>
+        <w:t>return</w:t>
+      </w:r>
+      <w:proofErr w:type="gramEnd"/>
+      <w:r>
+        <w:t xml:space="preserve"> </w:t>
+      </w:r>
+      <w:proofErr w:type="spellStart"/>
+      <w:r>
+        <w:t>self.width</w:t>
+      </w:r>
+      <w:proofErr w:type="spellEnd"/>
+      <w:r>
+        <w:t xml:space="preserve"> * </w:t>
+      </w:r>
+      <w:proofErr w:type="spellStart"/>
+      <w:r>
+        <w:t>self.height</w:t>
+      </w:r>
+      <w:proofErr w:type="spellEnd"/>
+    </w:p>
+    <w:p>
+      <w:r>
+        <w:t xml:space="preserve">        </w:t>
+      </w:r>
+    </w:p>
+    <w:p>
+      <w:r>
+        <w:t xml:space="preserve">    </w:t>
+      </w:r>
+      <w:proofErr w:type="spellStart"/>
+      <w:proofErr w:type="gramStart"/>
+      <w:r>
+        <w:t>def</w:t>
+      </w:r>
+      <w:proofErr w:type="spellEnd"/>
+      <w:proofErr w:type="gramEnd"/>
+      <w:r>
+        <w:t xml:space="preserve"> </w:t>
+      </w:r>
+      <w:proofErr w:type="spellStart"/>
+      <w:r>
+        <w:t>getsize</w:t>
+      </w:r>
+      <w:proofErr w:type="spellEnd"/>
+      <w:r>
+        <w:t>(self):</w:t>
+      </w:r>
+    </w:p>
+    <w:p>
+      <w:r>
+        <w:t xml:space="preserve">        </w:t>
+      </w:r>
+      <w:proofErr w:type="gramStart"/>
+      <w:r>
+        <w:t>return</w:t>
+      </w:r>
+      <w:proofErr w:type="gramEnd"/>
+      <w:r>
+        <w:t xml:space="preserve"> </w:t>
+      </w:r>
+      <w:proofErr w:type="spellStart"/>
+      <w:r>
+        <w:t>self.width</w:t>
+      </w:r>
+      <w:proofErr w:type="spellEnd"/>
+      <w:r>
+        <w:t xml:space="preserve">, </w:t>
+      </w:r>
+      <w:proofErr w:type="spellStart"/>
+      <w:r>
+        <w:t>self.height</w:t>
+      </w:r>
+      <w:proofErr w:type="spellEnd"/>
+    </w:p>
+    <w:p>
+      <w:r>
+        <w:t xml:space="preserve">        </w:t>
+      </w:r>
+    </w:p>
+    <w:p>
+      <w:r>
+        <w:t xml:space="preserve">    </w:t>
+      </w:r>
+      <w:proofErr w:type="spellStart"/>
+      <w:proofErr w:type="gramStart"/>
+      <w:r>
+        <w:t>def</w:t>
+      </w:r>
+      <w:proofErr w:type="spellEnd"/>
+      <w:proofErr w:type="gramEnd"/>
+      <w:r>
+        <w:t xml:space="preserve"> </w:t>
+      </w:r>
+      <w:proofErr w:type="spellStart"/>
+      <w:r>
+        <w:t>setsize</w:t>
+      </w:r>
+      <w:proofErr w:type="spellEnd"/>
+      <w:r>
+        <w:t>(self, size):</w:t>
+      </w:r>
+    </w:p>
+    <w:p>
+      <w:r>
+        <w:t xml:space="preserve">        </w:t>
+      </w:r>
+      <w:proofErr w:type="spellStart"/>
+      <w:r>
+        <w:t>self.width</w:t>
+      </w:r>
+      <w:proofErr w:type="spellEnd"/>
+      <w:r>
+        <w:t xml:space="preserve"> = </w:t>
+      </w:r>
+      <w:proofErr w:type="gramStart"/>
+      <w:r>
+        <w:t>size[</w:t>
+      </w:r>
+      <w:proofErr w:type="gramEnd"/>
+      <w:r>
+        <w:t>0]</w:t>
+      </w:r>
+    </w:p>
+    <w:p>
+      <w:r>
+        <w:t xml:space="preserve">        </w:t>
+      </w:r>
+      <w:proofErr w:type="spellStart"/>
+      <w:r>
+        <w:t>self.height</w:t>
+      </w:r>
+      <w:proofErr w:type="spellEnd"/>
+      <w:r>
+        <w:t xml:space="preserve"> = </w:t>
+      </w:r>
+      <w:proofErr w:type="gramStart"/>
+      <w:r>
+        <w:t>size[</w:t>
+      </w:r>
+      <w:proofErr w:type="gramEnd"/>
+      <w:r>
+        <w:t>1]</w:t>
+      </w:r>
+    </w:p>
+    <w:p>
+      <w:r>
+        <w:t xml:space="preserve">        </w:t>
+      </w:r>
+    </w:p>
+    <w:p>
+      <w:r>
+        <w:t xml:space="preserve">    </w:t>
+      </w:r>
+      <w:proofErr w:type="gramStart"/>
+      <w:r>
+        <w:t>area</w:t>
+      </w:r>
+      <w:proofErr w:type="gramEnd"/>
+      <w:r>
+        <w:t xml:space="preserve"> = property(</w:t>
+      </w:r>
+      <w:proofErr w:type="spellStart"/>
+      <w:r>
+        <w:t>fget</w:t>
+      </w:r>
+      <w:proofErr w:type="spellEnd"/>
+      <w:r>
+        <w:t>=</w:t>
+      </w:r>
+      <w:proofErr w:type="spellStart"/>
+      <w:r>
+        <w:t>getarea,doc</w:t>
+      </w:r>
+      <w:proofErr w:type="spellEnd"/>
+      <w:r>
+        <w:t>='get the rectangle area')</w:t>
+      </w:r>
+    </w:p>
+    <w:p>
+      <w:r>
+        <w:t xml:space="preserve">    </w:t>
+      </w:r>
+      <w:proofErr w:type="gramStart"/>
+      <w:r>
+        <w:t>size</w:t>
+      </w:r>
+      <w:proofErr w:type="gramEnd"/>
+      <w:r>
+        <w:t xml:space="preserve"> = property(</w:t>
+      </w:r>
+      <w:proofErr w:type="spellStart"/>
+      <w:r>
+        <w:t>fget</w:t>
+      </w:r>
+      <w:proofErr w:type="spellEnd"/>
+      <w:r>
+        <w:t>=</w:t>
+      </w:r>
+      <w:proofErr w:type="spellStart"/>
+      <w:r>
+        <w:t>getsize,fset</w:t>
+      </w:r>
+      <w:proofErr w:type="spellEnd"/>
+      <w:r>
+        <w:t>=</w:t>
+      </w:r>
+      <w:proofErr w:type="spellStart"/>
+      <w:r>
+        <w:t>setsize,doc</w:t>
+      </w:r>
+      <w:proofErr w:type="spellEnd"/>
+      <w:r>
+        <w:t>='set and get rectangle size')</w:t>
+      </w:r>
+    </w:p>
+    <w:p>
+      <w:r>
+        <w:t xml:space="preserve">    </w:t>
+      </w:r>
+    </w:p>
+    <w:p>
+      <w:r>
+        <w:t xml:space="preserve">r = </w:t>
+      </w:r>
+      <w:proofErr w:type="gramStart"/>
+      <w:r>
+        <w:t>Rectangle(</w:t>
+      </w:r>
+      <w:proofErr w:type="gramEnd"/>
+      <w:r>
+        <w:t>100, 200)</w:t>
+      </w:r>
+    </w:p>
+    <w:p>
+      <w:proofErr w:type="gramStart"/>
+      <w:r>
+        <w:t>print(</w:t>
+      </w:r>
+      <w:proofErr w:type="gramEnd"/>
+      <w:r>
+        <w:t xml:space="preserve">'Rectangle area is : ', </w:t>
+      </w:r>
+      <w:proofErr w:type="spellStart"/>
+      <w:r>
+        <w:t>r.area</w:t>
+      </w:r>
+      <w:proofErr w:type="spellEnd"/>
+      <w:r>
+        <w:t xml:space="preserve">)    </w:t>
+      </w:r>
+    </w:p>
+    <w:p>
+      <w:proofErr w:type="gramStart"/>
+      <w:r>
+        <w:t>print(</w:t>
+      </w:r>
+      <w:proofErr w:type="gramEnd"/>
+      <w:r>
+        <w:t xml:space="preserve">'Rectangle size  is : ', </w:t>
+      </w:r>
+      <w:proofErr w:type="spellStart"/>
+      <w:r>
+        <w:t>r.size</w:t>
+      </w:r>
+      <w:proofErr w:type="spellEnd"/>
+      <w:r>
+        <w:t>)</w:t>
+      </w:r>
+    </w:p>
+    <w:p>
+      <w:proofErr w:type="gramStart"/>
+      <w:r>
+        <w:t>print(</w:t>
+      </w:r>
+      <w:proofErr w:type="gramEnd"/>
+      <w:r>
+        <w:t>'-' * 80)</w:t>
+      </w:r>
+    </w:p>
+    <w:p>
+      <w:proofErr w:type="gramStart"/>
+      <w:r>
+        <w:t>class</w:t>
+      </w:r>
+      <w:proofErr w:type="gramEnd"/>
+      <w:r>
+        <w:t xml:space="preserve"> </w:t>
+      </w:r>
+      <w:proofErr w:type="spellStart"/>
+      <w:r>
+        <w:t>SystemUser</w:t>
+      </w:r>
+      <w:proofErr w:type="spellEnd"/>
+      <w:r>
+        <w:t>:</w:t>
+      </w:r>
+    </w:p>
+    <w:p>
+      <w:r>
+        <w:t xml:space="preserve">    </w:t>
+      </w:r>
+      <w:proofErr w:type="spellStart"/>
+      <w:proofErr w:type="gramStart"/>
+      <w:r>
+        <w:t>def</w:t>
+      </w:r>
+      <w:proofErr w:type="spellEnd"/>
+      <w:proofErr w:type="gramEnd"/>
+      <w:r>
+        <w:t xml:space="preserve"> __</w:t>
+      </w:r>
+      <w:proofErr w:type="spellStart"/>
+      <w:r>
+        <w:t>init</w:t>
+      </w:r>
+      <w:proofErr w:type="spellEnd"/>
+      <w:r>
+        <w:t>__(</w:t>
+      </w:r>
+      <w:proofErr w:type="spellStart"/>
+      <w:r>
+        <w:t>self,name</w:t>
+      </w:r>
+      <w:proofErr w:type="spellEnd"/>
+      <w:r>
+        <w:t>='None'):</w:t>
+      </w:r>
+    </w:p>
+    <w:p>
+      <w:r>
+        <w:t xml:space="preserve">        </w:t>
+      </w:r>
+      <w:proofErr w:type="gramStart"/>
+      <w:r>
+        <w:t>if</w:t>
+      </w:r>
+      <w:proofErr w:type="gramEnd"/>
+      <w:r>
+        <w:t xml:space="preserve"> </w:t>
+      </w:r>
+      <w:proofErr w:type="spellStart"/>
+      <w:r>
+        <w:t>isinstance</w:t>
+      </w:r>
+      <w:proofErr w:type="spellEnd"/>
+      <w:r>
+        <w:t xml:space="preserve">(name, </w:t>
+      </w:r>
+      <w:proofErr w:type="spellStart"/>
       <w:r>
         <w:t>str</w:t>
       </w:r>
       <w:proofErr w:type="spellEnd"/>
       <w:r>
+        <w:t xml:space="preserve">) and  4 &lt;= </w:t>
+      </w:r>
+      <w:proofErr w:type="spellStart"/>
+      <w:r>
+        <w:t>len</w:t>
+      </w:r>
+      <w:proofErr w:type="spellEnd"/>
+      <w:r>
+        <w:t>(name) &lt;= 8:</w:t>
+      </w:r>
+    </w:p>
+    <w:p>
+      <w:r>
+        <w:t xml:space="preserve">            </w:t>
+      </w:r>
+      <w:proofErr w:type="spellStart"/>
+      <w:r>
+        <w:t>self.__name</w:t>
+      </w:r>
+      <w:proofErr w:type="spellEnd"/>
+      <w:r>
+        <w:t xml:space="preserve"> = name</w:t>
+      </w:r>
+    </w:p>
+    <w:p>
+      <w:r>
+        <w:t xml:space="preserve">        </w:t>
+      </w:r>
+      <w:proofErr w:type="gramStart"/>
+      <w:r>
+        <w:t>else</w:t>
+      </w:r>
+      <w:proofErr w:type="gramEnd"/>
+      <w:r>
+        <w:t>:</w:t>
+      </w:r>
+    </w:p>
+    <w:p>
+      <w:r>
+        <w:t xml:space="preserve">            </w:t>
+      </w:r>
+      <w:proofErr w:type="spellStart"/>
+      <w:r>
+        <w:t>self.__name</w:t>
+      </w:r>
+      <w:proofErr w:type="spellEnd"/>
+      <w:r>
+        <w:t xml:space="preserve"> = 'None'</w:t>
+      </w:r>
+    </w:p>
+    <w:p>
+      <w:r>
+        <w:t xml:space="preserve">    </w:t>
+      </w:r>
+      <w:proofErr w:type="spellStart"/>
+      <w:proofErr w:type="gramStart"/>
+      <w:r>
+        <w:t>def</w:t>
+      </w:r>
+      <w:proofErr w:type="spellEnd"/>
+      <w:proofErr w:type="gramEnd"/>
+      <w:r>
+        <w:t xml:space="preserve"> </w:t>
+      </w:r>
+      <w:proofErr w:type="spellStart"/>
+      <w:r>
+        <w:t>setName</w:t>
+      </w:r>
+      <w:proofErr w:type="spellEnd"/>
+      <w:r>
+        <w:t>(self, name):</w:t>
+      </w:r>
+    </w:p>
+    <w:p>
+      <w:r>
+        <w:t xml:space="preserve">        </w:t>
+      </w:r>
+      <w:proofErr w:type="gramStart"/>
+      <w:r>
+        <w:t>if</w:t>
+      </w:r>
+      <w:proofErr w:type="gramEnd"/>
+      <w:r>
+        <w:t xml:space="preserve"> </w:t>
+      </w:r>
+      <w:proofErr w:type="spellStart"/>
+      <w:r>
+        <w:t>isinstance</w:t>
+      </w:r>
+      <w:proofErr w:type="spellEnd"/>
+      <w:r>
+        <w:t xml:space="preserve">(name, </w:t>
+      </w:r>
+      <w:proofErr w:type="spellStart"/>
+      <w:r>
+        <w:t>str</w:t>
+      </w:r>
+      <w:proofErr w:type="spellEnd"/>
+      <w:r>
+        <w:t xml:space="preserve">) and  4 &lt;= </w:t>
+      </w:r>
+      <w:proofErr w:type="spellStart"/>
+      <w:r>
+        <w:t>len</w:t>
+      </w:r>
+      <w:proofErr w:type="spellEnd"/>
+      <w:r>
+        <w:t>(name) &lt;= 8:</w:t>
+      </w:r>
+    </w:p>
+    <w:p>
+      <w:r>
+        <w:t xml:space="preserve">            </w:t>
+      </w:r>
+      <w:proofErr w:type="spellStart"/>
+      <w:r>
+        <w:t>self.__name</w:t>
+      </w:r>
+      <w:proofErr w:type="spellEnd"/>
+      <w:r>
+        <w:t xml:space="preserve"> = name</w:t>
+      </w:r>
+    </w:p>
+    <w:p>
+      <w:r>
+        <w:t xml:space="preserve">        </w:t>
+      </w:r>
+      <w:proofErr w:type="gramStart"/>
+      <w:r>
+        <w:t>else</w:t>
+      </w:r>
+      <w:proofErr w:type="gramEnd"/>
+      <w:r>
+        <w:t>:</w:t>
+      </w:r>
+    </w:p>
+    <w:p>
+      <w:pPr>
+        <w:rPr>
+          <w:rFonts w:hint="eastAsia"/>
+        </w:rPr>
+      </w:pPr>
+      <w:r>
+        <w:rPr>
+          <w:rFonts w:hint="eastAsia"/>
+        </w:rPr>
+        <w:t xml:space="preserve">            </w:t>
+      </w:r>
+      <w:proofErr w:type="spellStart"/>
+      <w:r>
+        <w:rPr>
+          <w:rFonts w:hint="eastAsia"/>
+        </w:rPr>
+        <w:t>self.__name</w:t>
+      </w:r>
+      <w:proofErr w:type="spellEnd"/>
+      <w:r>
+        <w:rPr>
+          <w:rFonts w:hint="eastAsia"/>
+        </w:rPr>
+        <w:t xml:space="preserve"> = '</w:t>
+      </w:r>
+      <w:r>
+        <w:rPr>
+          <w:rFonts w:hint="eastAsia"/>
+        </w:rPr>
+        <w:t>用户名无效</w:t>
+      </w:r>
+      <w:r>
+        <w:rPr>
+          <w:rFonts w:hint="eastAsia"/>
+        </w:rPr>
+        <w:t>!'</w:t>
+      </w:r>
+    </w:p>
+    <w:p>
+      <w:r>
+        <w:t xml:space="preserve">    </w:t>
+      </w:r>
+      <w:proofErr w:type="spellStart"/>
+      <w:proofErr w:type="gramStart"/>
+      <w:r>
+        <w:t>def</w:t>
+      </w:r>
+      <w:proofErr w:type="spellEnd"/>
+      <w:proofErr w:type="gramEnd"/>
+      <w:r>
+        <w:t xml:space="preserve"> </w:t>
+      </w:r>
+      <w:proofErr w:type="spellStart"/>
+      <w:r>
+        <w:t>getName</w:t>
+      </w:r>
+      <w:proofErr w:type="spellEnd"/>
+      <w:r>
+        <w:t>(self):</w:t>
+      </w:r>
+    </w:p>
+    <w:p>
+      <w:r>
+        <w:t xml:space="preserve">        </w:t>
+      </w:r>
+      <w:proofErr w:type="gramStart"/>
+      <w:r>
+        <w:t>return</w:t>
+      </w:r>
+      <w:proofErr w:type="gramEnd"/>
+      <w:r>
+        <w:t xml:space="preserve"> </w:t>
+      </w:r>
+      <w:proofErr w:type="spellStart"/>
+      <w:r>
+        <w:t>self.__name</w:t>
+      </w:r>
+      <w:proofErr w:type="spellEnd"/>
+    </w:p>
+    <w:p>
+      <w:r>
+        <w:t xml:space="preserve">        </w:t>
+      </w:r>
+    </w:p>
+    <w:p>
+      <w:r>
+        <w:t xml:space="preserve">    </w:t>
+      </w:r>
+      <w:proofErr w:type="gramStart"/>
+      <w:r>
+        <w:t>name</w:t>
+      </w:r>
+      <w:proofErr w:type="gramEnd"/>
+      <w:r>
+        <w:t xml:space="preserve"> = property(</w:t>
+      </w:r>
+      <w:proofErr w:type="spellStart"/>
+      <w:r>
+        <w:t>fget</w:t>
+      </w:r>
+      <w:proofErr w:type="spellEnd"/>
+      <w:r>
+        <w:t>=</w:t>
+      </w:r>
+      <w:proofErr w:type="spellStart"/>
+      <w:r>
+        <w:t>getName</w:t>
+      </w:r>
+      <w:proofErr w:type="spellEnd"/>
+      <w:r>
+        <w:t xml:space="preserve">, </w:t>
+      </w:r>
+      <w:proofErr w:type="spellStart"/>
+      <w:r>
+        <w:t>fset</w:t>
+      </w:r>
+      <w:proofErr w:type="spellEnd"/>
+      <w:r>
+        <w:t>=</w:t>
+      </w:r>
+      <w:proofErr w:type="spellStart"/>
+      <w:r>
+        <w:t>setName</w:t>
+      </w:r>
+      <w:proofErr w:type="spellEnd"/>
+      <w:r>
+        <w:t>)</w:t>
+      </w:r>
+    </w:p>
+    <w:p>
+      <w:proofErr w:type="spellStart"/>
+      <w:proofErr w:type="gramStart"/>
+      <w:r>
+        <w:t>su</w:t>
+      </w:r>
+      <w:proofErr w:type="spellEnd"/>
+      <w:proofErr w:type="gramEnd"/>
+      <w:r>
+        <w:t xml:space="preserve"> = </w:t>
+      </w:r>
+      <w:proofErr w:type="spellStart"/>
+      <w:r>
+        <w:t>SystemUser</w:t>
+      </w:r>
+      <w:proofErr w:type="spellEnd"/>
+      <w:r>
+        <w:t xml:space="preserve">() </w:t>
+      </w:r>
+    </w:p>
+    <w:p>
+      <w:proofErr w:type="gramStart"/>
+      <w:r>
+        <w:t>print(</w:t>
+      </w:r>
+      <w:proofErr w:type="gramEnd"/>
+      <w:r>
+        <w:t>"User name is : ", su.name)</w:t>
+      </w:r>
+    </w:p>
+    <w:p>
+      <w:proofErr w:type="spellStart"/>
+      <w:proofErr w:type="gramStart"/>
+      <w:r>
+        <w:t>su.setName</w:t>
+      </w:r>
+      <w:proofErr w:type="spellEnd"/>
+      <w:r>
         <w:t>(</w:t>
       </w:r>
-      <w:proofErr w:type="spellStart"/>
-      <w:proofErr w:type="gramEnd"/>
-      <w:r>
-        <w:t>i</w:t>
+      <w:proofErr w:type="gramEnd"/>
+      <w:r>
+        <w:t>'Jack')</w:t>
+      </w:r>
+    </w:p>
+    <w:p>
+      <w:proofErr w:type="gramStart"/>
+      <w:r>
+        <w:t>print(</w:t>
+      </w:r>
+      <w:proofErr w:type="spellStart"/>
+      <w:proofErr w:type="gramEnd"/>
+      <w:r>
+        <w:t>su.getName</w:t>
+      </w:r>
+      <w:proofErr w:type="spellEnd"/>
+      <w:r>
+        <w:t xml:space="preserve">())   </w:t>
+      </w:r>
+    </w:p>
+    <w:p>
+      <w:proofErr w:type="gramStart"/>
+      <w:r>
+        <w:lastRenderedPageBreak/>
+        <w:t>print(</w:t>
+      </w:r>
+      <w:proofErr w:type="gramEnd"/>
+      <w:r>
+        <w:t>'Now the name is : ', su.name)</w:t>
+      </w:r>
+    </w:p>
+    <w:p>
+      <w:proofErr w:type="gramStart"/>
+      <w:r>
+        <w:t>print(</w:t>
+      </w:r>
+      <w:proofErr w:type="gramEnd"/>
+      <w:r>
+        <w:t>'-' * 80)</w:t>
+      </w:r>
+    </w:p>
+    <w:p>
+      <w:pPr>
+        <w:rPr>
+          <w:rFonts w:hint="eastAsia"/>
+        </w:rPr>
+      </w:pPr>
+      <w:r>
+        <w:rPr>
+          <w:rFonts w:hint="eastAsia"/>
+        </w:rPr>
+        <w:t>#</w:t>
+      </w:r>
+      <w:r>
+        <w:rPr>
+          <w:rFonts w:hint="eastAsia"/>
+        </w:rPr>
+        <w:t>类的继承及</w:t>
+      </w:r>
+      <w:proofErr w:type="gramStart"/>
+      <w:r>
+        <w:rPr>
+          <w:rFonts w:hint="eastAsia"/>
+        </w:rPr>
+        <w:t>复写父类方法</w:t>
+      </w:r>
+      <w:proofErr w:type="gramEnd"/>
+    </w:p>
+    <w:p>
+      <w:proofErr w:type="gramStart"/>
+      <w:r>
+        <w:t>class</w:t>
+      </w:r>
+      <w:proofErr w:type="gramEnd"/>
+      <w:r>
+        <w:t xml:space="preserve"> Fruit:</w:t>
+      </w:r>
+    </w:p>
+    <w:p>
+      <w:r>
+        <w:t xml:space="preserve">    </w:t>
+      </w:r>
+    </w:p>
+    <w:p>
+      <w:r>
+        <w:t xml:space="preserve">    </w:t>
+      </w:r>
+      <w:proofErr w:type="spellStart"/>
+      <w:proofErr w:type="gramStart"/>
+      <w:r>
+        <w:t>def</w:t>
+      </w:r>
+      <w:proofErr w:type="spellEnd"/>
+      <w:proofErr w:type="gramEnd"/>
+      <w:r>
+        <w:t xml:space="preserve"> info(self):</w:t>
+      </w:r>
+    </w:p>
+    <w:p>
+      <w:r>
+        <w:t xml:space="preserve">        </w:t>
+      </w:r>
+      <w:proofErr w:type="gramStart"/>
+      <w:r>
+        <w:t>print(</w:t>
+      </w:r>
+      <w:proofErr w:type="gramEnd"/>
+      <w:r>
+        <w:t>'The fruit is good for your health.')</w:t>
+      </w:r>
+    </w:p>
+    <w:p>
+      <w:r>
+        <w:t xml:space="preserve">        </w:t>
+      </w:r>
+    </w:p>
+    <w:p>
+      <w:proofErr w:type="gramStart"/>
+      <w:r>
+        <w:t>class</w:t>
+      </w:r>
+      <w:proofErr w:type="gramEnd"/>
+      <w:r>
+        <w:t xml:space="preserve"> Apple(Fruit):</w:t>
+      </w:r>
+    </w:p>
+    <w:p>
+      <w:r>
+        <w:t xml:space="preserve">    </w:t>
+      </w:r>
+    </w:p>
+    <w:p>
+      <w:r>
+        <w:t xml:space="preserve">    </w:t>
+      </w:r>
+      <w:proofErr w:type="spellStart"/>
+      <w:proofErr w:type="gramStart"/>
+      <w:r>
+        <w:t>def</w:t>
+      </w:r>
+      <w:proofErr w:type="spellEnd"/>
+      <w:proofErr w:type="gramEnd"/>
+      <w:r>
+        <w:t xml:space="preserve"> info(self):</w:t>
+      </w:r>
+    </w:p>
+    <w:p>
+      <w:r>
+        <w:t xml:space="preserve">        </w:t>
+      </w:r>
+      <w:proofErr w:type="gramStart"/>
+      <w:r>
+        <w:t>print(</w:t>
+      </w:r>
+      <w:proofErr w:type="gramEnd"/>
+      <w:r>
+        <w:t>'I am an apple , and I am much helpful for your health.')</w:t>
+      </w:r>
+    </w:p>
+    <w:p>
+      <w:r>
+        <w:t xml:space="preserve">    </w:t>
+      </w:r>
+    </w:p>
+    <w:p>
+      <w:proofErr w:type="gramStart"/>
+      <w:r>
+        <w:t>apple</w:t>
+      </w:r>
+      <w:proofErr w:type="gramEnd"/>
+      <w:r>
+        <w:t xml:space="preserve"> = Apple()</w:t>
+      </w:r>
+    </w:p>
+    <w:p>
+      <w:proofErr w:type="gramStart"/>
+      <w:r>
+        <w:t>apple.info()</w:t>
+      </w:r>
+      <w:proofErr w:type="gramEnd"/>
+      <w:r>
+        <w:t xml:space="preserve">    </w:t>
+      </w:r>
+    </w:p>
+    <w:p>
+      <w:proofErr w:type="gramStart"/>
+      <w:r>
+        <w:t>print(</w:t>
+      </w:r>
+      <w:proofErr w:type="gramEnd"/>
+      <w:r>
+        <w:t>'-' * 80)</w:t>
+      </w:r>
+    </w:p>
+    <w:p>
+      <w:proofErr w:type="gramStart"/>
+      <w:r>
+        <w:t>class</w:t>
+      </w:r>
+      <w:proofErr w:type="gramEnd"/>
+      <w:r>
+        <w:t xml:space="preserve"> Employee:</w:t>
+      </w:r>
+    </w:p>
+    <w:p>
+      <w:r>
+        <w:t xml:space="preserve">    </w:t>
+      </w:r>
+    </w:p>
+    <w:p>
+      <w:r>
+        <w:t xml:space="preserve">    </w:t>
+      </w:r>
+      <w:proofErr w:type="spellStart"/>
+      <w:proofErr w:type="gramStart"/>
+      <w:r>
+        <w:t>def</w:t>
+      </w:r>
+      <w:proofErr w:type="spellEnd"/>
+      <w:proofErr w:type="gramEnd"/>
+      <w:r>
+        <w:t xml:space="preserve"> work(self):</w:t>
+      </w:r>
+    </w:p>
+    <w:p>
+      <w:r>
+        <w:t xml:space="preserve">        </w:t>
+      </w:r>
+      <w:proofErr w:type="gramStart"/>
+      <w:r>
+        <w:t>print(</w:t>
+      </w:r>
+      <w:proofErr w:type="gramEnd"/>
+      <w:r>
+        <w:t>'work hard 996...')</w:t>
+      </w:r>
+    </w:p>
+    <w:p>
+      <w:r>
+        <w:t xml:space="preserve">    </w:t>
+      </w:r>
+    </w:p>
+    <w:p>
+      <w:proofErr w:type="gramStart"/>
+      <w:r>
+        <w:t>class</w:t>
+      </w:r>
+      <w:proofErr w:type="gramEnd"/>
+      <w:r>
+        <w:t xml:space="preserve"> Manager(Employee):</w:t>
+      </w:r>
+    </w:p>
+    <w:p/>
+    <w:p>
+      <w:r>
+        <w:t xml:space="preserve">    </w:t>
+      </w:r>
+      <w:proofErr w:type="spellStart"/>
+      <w:proofErr w:type="gramStart"/>
+      <w:r>
+        <w:t>def</w:t>
+      </w:r>
+      <w:proofErr w:type="spellEnd"/>
+      <w:proofErr w:type="gramEnd"/>
+      <w:r>
+        <w:t xml:space="preserve"> work(self):</w:t>
+      </w:r>
+    </w:p>
+    <w:p>
+      <w:r>
+        <w:t xml:space="preserve">        </w:t>
+      </w:r>
+      <w:proofErr w:type="gramStart"/>
+      <w:r>
+        <w:t>print(</w:t>
+      </w:r>
+      <w:proofErr w:type="gramEnd"/>
+      <w:r>
+        <w:t>'I am a manager , and I must work even harder ...')</w:t>
+      </w:r>
+    </w:p>
+    <w:p>
+      <w:r>
+        <w:t xml:space="preserve">        </w:t>
+      </w:r>
+    </w:p>
+    <w:p>
+      <w:r>
+        <w:t xml:space="preserve">    </w:t>
+      </w:r>
+      <w:proofErr w:type="spellStart"/>
+      <w:proofErr w:type="gramStart"/>
+      <w:r>
+        <w:t>def</w:t>
+      </w:r>
+      <w:proofErr w:type="spellEnd"/>
+      <w:proofErr w:type="gramEnd"/>
+      <w:r>
+        <w:t xml:space="preserve"> relax(self):</w:t>
+      </w:r>
+    </w:p>
+    <w:p>
+      <w:r>
+        <w:t xml:space="preserve">        #</w:t>
+      </w:r>
+      <w:proofErr w:type="spellStart"/>
+      <w:proofErr w:type="gramStart"/>
+      <w:r>
+        <w:t>self.work</w:t>
+      </w:r>
+      <w:proofErr w:type="spellEnd"/>
+      <w:r>
+        <w:t>()</w:t>
+      </w:r>
+      <w:proofErr w:type="gramEnd"/>
+    </w:p>
+    <w:p>
+      <w:pPr>
+        <w:rPr>
+          <w:rFonts w:hint="eastAsia"/>
+        </w:rPr>
+      </w:pPr>
+      <w:r>
+        <w:rPr>
+          <w:rFonts w:hint="eastAsia"/>
+        </w:rPr>
+        <w:t xml:space="preserve">        #</w:t>
+      </w:r>
+      <w:proofErr w:type="gramStart"/>
+      <w:r>
+        <w:rPr>
+          <w:rFonts w:hint="eastAsia"/>
+        </w:rPr>
+        <w:t>调用父类的</w:t>
+      </w:r>
+      <w:proofErr w:type="gramEnd"/>
+      <w:r>
+        <w:rPr>
+          <w:rFonts w:hint="eastAsia"/>
+        </w:rPr>
+        <w:t>work</w:t>
+      </w:r>
+      <w:r>
+        <w:rPr>
+          <w:rFonts w:hint="eastAsia"/>
+        </w:rPr>
+        <w:t>方法</w:t>
+      </w:r>
+    </w:p>
+    <w:p>
+      <w:pPr>
+        <w:rPr>
+          <w:rFonts w:hint="eastAsia"/>
+        </w:rPr>
+      </w:pPr>
+      <w:r>
+        <w:rPr>
+          <w:rFonts w:hint="eastAsia"/>
+        </w:rPr>
+        <w:t xml:space="preserve">        #</w:t>
+      </w:r>
+      <w:r>
+        <w:rPr>
+          <w:rFonts w:hint="eastAsia"/>
+        </w:rPr>
+        <w:t>方法</w:t>
+      </w:r>
+      <w:proofErr w:type="gramStart"/>
+      <w:r>
+        <w:rPr>
+          <w:rFonts w:hint="eastAsia"/>
+        </w:rPr>
+        <w:t>一</w:t>
+      </w:r>
+      <w:proofErr w:type="gramEnd"/>
+      <w:r>
+        <w:rPr>
+          <w:rFonts w:hint="eastAsia"/>
+        </w:rPr>
+        <w:t>：</w:t>
+      </w:r>
+    </w:p>
+    <w:p>
+      <w:r>
+        <w:t xml:space="preserve">        #</w:t>
+      </w:r>
+      <w:proofErr w:type="spellStart"/>
+      <w:proofErr w:type="gramStart"/>
+      <w:r>
+        <w:t>Employee.work</w:t>
+      </w:r>
+      <w:proofErr w:type="spellEnd"/>
+      <w:r>
+        <w:t>(</w:t>
+      </w:r>
+      <w:proofErr w:type="gramEnd"/>
+      <w:r>
+        <w:t>self)</w:t>
+      </w:r>
+    </w:p>
+    <w:p>
+      <w:pPr>
+        <w:rPr>
+          <w:rFonts w:hint="eastAsia"/>
+        </w:rPr>
+      </w:pPr>
+      <w:r>
+        <w:rPr>
+          <w:rFonts w:hint="eastAsia"/>
+        </w:rPr>
+        <w:t xml:space="preserve">        #</w:t>
+      </w:r>
+      <w:r>
+        <w:rPr>
+          <w:rFonts w:hint="eastAsia"/>
+        </w:rPr>
+        <w:t>方法二</w:t>
+      </w:r>
+    </w:p>
+    <w:p>
+      <w:r>
+        <w:t xml:space="preserve">        </w:t>
+      </w:r>
+      <w:proofErr w:type="gramStart"/>
+      <w:r>
+        <w:t>super(</w:t>
+      </w:r>
+      <w:proofErr w:type="gramEnd"/>
+      <w:r>
+        <w:t>).work()</w:t>
+      </w:r>
+    </w:p>
+    <w:p>
+      <w:r>
+        <w:t xml:space="preserve">        </w:t>
+      </w:r>
+      <w:proofErr w:type="gramStart"/>
+      <w:r>
+        <w:t>print(</w:t>
+      </w:r>
+      <w:proofErr w:type="gramEnd"/>
+      <w:r>
+        <w:t>'Even I am on vacation, I still have to work.')</w:t>
+      </w:r>
+    </w:p>
+    <w:p>
+      <w:proofErr w:type="gramStart"/>
+      <w:r>
+        <w:t>employee</w:t>
+      </w:r>
+      <w:proofErr w:type="gramEnd"/>
+      <w:r>
+        <w:t xml:space="preserve"> = Employee()</w:t>
+      </w:r>
+    </w:p>
+    <w:p>
+      <w:proofErr w:type="spellStart"/>
+      <w:proofErr w:type="gramStart"/>
+      <w:r>
+        <w:t>employee.work</w:t>
+      </w:r>
+      <w:proofErr w:type="spellEnd"/>
+      <w:r>
+        <w:t>()</w:t>
+      </w:r>
+      <w:proofErr w:type="gramEnd"/>
+      <w:r>
+        <w:t xml:space="preserve">    </w:t>
+      </w:r>
+    </w:p>
+    <w:p>
+      <w:proofErr w:type="gramStart"/>
+      <w:r>
+        <w:t>manager</w:t>
+      </w:r>
+      <w:proofErr w:type="gramEnd"/>
+      <w:r>
+        <w:t xml:space="preserve"> = Manager()</w:t>
+      </w:r>
+    </w:p>
+    <w:p>
+      <w:proofErr w:type="spellStart"/>
+      <w:proofErr w:type="gramStart"/>
+      <w:r>
+        <w:t>manager.relax</w:t>
+      </w:r>
+      <w:proofErr w:type="spellEnd"/>
+      <w:r>
+        <w:t>()</w:t>
+      </w:r>
+      <w:proofErr w:type="gramEnd"/>
+    </w:p>
+    <w:p>
+      <w:proofErr w:type="gramStart"/>
+      <w:r>
+        <w:t>print(</w:t>
+      </w:r>
+      <w:proofErr w:type="gramEnd"/>
+      <w:r>
+        <w:t>'-' * 80)</w:t>
+      </w:r>
+    </w:p>
+    <w:p>
+      <w:pPr>
+        <w:rPr>
+          <w:rFonts w:hint="eastAsia"/>
+        </w:rPr>
+      </w:pPr>
+      <w:r>
+        <w:rPr>
+          <w:rFonts w:hint="eastAsia"/>
+        </w:rPr>
+        <w:t>#</w:t>
+      </w:r>
+      <w:proofErr w:type="gramStart"/>
+      <w:r>
+        <w:rPr>
+          <w:rFonts w:hint="eastAsia"/>
+        </w:rPr>
+        <w:t>调用父类的</w:t>
+      </w:r>
+      <w:proofErr w:type="gramEnd"/>
+      <w:r>
+        <w:rPr>
+          <w:rFonts w:hint="eastAsia"/>
+        </w:rPr>
+        <w:t>构造方法，方式和</w:t>
+      </w:r>
+      <w:proofErr w:type="gramStart"/>
+      <w:r>
+        <w:rPr>
+          <w:rFonts w:hint="eastAsia"/>
+        </w:rPr>
+        <w:t>调用父类方法</w:t>
+      </w:r>
+      <w:proofErr w:type="gramEnd"/>
+      <w:r>
+        <w:rPr>
+          <w:rFonts w:hint="eastAsia"/>
+        </w:rPr>
+        <w:t>一样，两种方式</w:t>
+      </w:r>
+    </w:p>
+    <w:p>
+      <w:proofErr w:type="gramStart"/>
+      <w:r>
+        <w:t>class</w:t>
+      </w:r>
+      <w:proofErr w:type="gramEnd"/>
+      <w:r>
+        <w:t xml:space="preserve"> Work:</w:t>
+      </w:r>
+    </w:p>
+    <w:p/>
+    <w:p>
+      <w:r>
+        <w:t xml:space="preserve">    </w:t>
+      </w:r>
+      <w:proofErr w:type="spellStart"/>
+      <w:proofErr w:type="gramStart"/>
+      <w:r>
+        <w:t>def</w:t>
+      </w:r>
+      <w:proofErr w:type="spellEnd"/>
+      <w:proofErr w:type="gramEnd"/>
+      <w:r>
+        <w:t xml:space="preserve"> __</w:t>
+      </w:r>
+      <w:proofErr w:type="spellStart"/>
+      <w:r>
+        <w:t>init</w:t>
+      </w:r>
+      <w:proofErr w:type="spellEnd"/>
+      <w:r>
+        <w:t>__(self, salary):</w:t>
+      </w:r>
+    </w:p>
+    <w:p>
+      <w:r>
+        <w:t xml:space="preserve">        </w:t>
+      </w:r>
+      <w:proofErr w:type="spellStart"/>
+      <w:r>
+        <w:t>self.salary</w:t>
+      </w:r>
+      <w:proofErr w:type="spellEnd"/>
+      <w:r>
+        <w:t xml:space="preserve"> = salary * 2</w:t>
+      </w:r>
+    </w:p>
+    <w:p>
+      <w:r>
+        <w:lastRenderedPageBreak/>
+        <w:t xml:space="preserve">        </w:t>
+      </w:r>
+    </w:p>
+    <w:p>
+      <w:proofErr w:type="gramStart"/>
+      <w:r>
+        <w:t>class</w:t>
+      </w:r>
+      <w:proofErr w:type="gramEnd"/>
+      <w:r>
+        <w:t xml:space="preserve"> Leader(Work):</w:t>
+      </w:r>
+    </w:p>
+    <w:p/>
+    <w:p>
+      <w:r>
+        <w:t xml:space="preserve">    </w:t>
+      </w:r>
+      <w:proofErr w:type="spellStart"/>
+      <w:proofErr w:type="gramStart"/>
+      <w:r>
+        <w:t>def</w:t>
+      </w:r>
+      <w:proofErr w:type="spellEnd"/>
+      <w:proofErr w:type="gramEnd"/>
+      <w:r>
+        <w:t xml:space="preserve"> __</w:t>
+      </w:r>
+      <w:proofErr w:type="spellStart"/>
+      <w:r>
+        <w:t>init</w:t>
+      </w:r>
+      <w:proofErr w:type="spellEnd"/>
+      <w:r>
+        <w:t>__(self, salary, position):</w:t>
+      </w:r>
+    </w:p>
+    <w:p>
+      <w:r>
+        <w:t xml:space="preserve">        </w:t>
+      </w:r>
+      <w:proofErr w:type="gramStart"/>
+      <w:r>
+        <w:t>super(</w:t>
+      </w:r>
+      <w:proofErr w:type="gramEnd"/>
+      <w:r>
+        <w:t>).__</w:t>
+      </w:r>
+      <w:proofErr w:type="spellStart"/>
+      <w:r>
+        <w:t>init</w:t>
+      </w:r>
+      <w:proofErr w:type="spellEnd"/>
+      <w:r>
+        <w:t>__(salary)</w:t>
+      </w:r>
+    </w:p>
+    <w:p>
+      <w:r>
+        <w:t xml:space="preserve">        </w:t>
+      </w:r>
+      <w:proofErr w:type="spellStart"/>
+      <w:r>
+        <w:t>self.position</w:t>
+      </w:r>
+      <w:proofErr w:type="spellEnd"/>
+      <w:r>
+        <w:t xml:space="preserve"> = position</w:t>
+      </w:r>
+    </w:p>
+    <w:p>
+      <w:r>
+        <w:t xml:space="preserve">        </w:t>
+      </w:r>
+    </w:p>
+    <w:p>
+      <w:proofErr w:type="gramStart"/>
+      <w:r>
+        <w:t>leader</w:t>
+      </w:r>
+      <w:proofErr w:type="gramEnd"/>
+      <w:r>
+        <w:t xml:space="preserve"> = Leader(8000, '</w:t>
+      </w:r>
+      <w:proofErr w:type="spellStart"/>
+      <w:r>
+        <w:t>PartLeader</w:t>
+      </w:r>
+      <w:proofErr w:type="spellEnd"/>
+      <w:r>
+        <w:t>')</w:t>
+      </w:r>
+    </w:p>
+    <w:p>
+      <w:proofErr w:type="gramStart"/>
+      <w:r>
+        <w:t>print(</w:t>
+      </w:r>
+      <w:proofErr w:type="gramEnd"/>
+      <w:r>
+        <w:t xml:space="preserve">'Leader position : ', </w:t>
+      </w:r>
+      <w:proofErr w:type="spellStart"/>
+      <w:r>
+        <w:t>leader.position</w:t>
       </w:r>
       <w:proofErr w:type="spellEnd"/>
       <w:r>
@@ -9268,91 +12722,21 @@
       </w:r>
     </w:p>
     <w:p>
-      <w:r>
-        <w:t xml:space="preserve">            p += </w:t>
-      </w:r>
-      <w:proofErr w:type="spellStart"/>
-      <w:proofErr w:type="gramStart"/>
-      <w:r>
-        <w:t>str</w:t>
-      </w:r>
-      <w:proofErr w:type="spellEnd"/>
-      <w:r>
-        <w:t>(</w:t>
-      </w:r>
-      <w:proofErr w:type="spellStart"/>
-      <w:proofErr w:type="gramEnd"/>
-      <w:r>
-        <w:t>i</w:t>
+      <w:proofErr w:type="gramStart"/>
+      <w:r>
+        <w:t>print(</w:t>
+      </w:r>
+      <w:proofErr w:type="gramEnd"/>
+      <w:r>
+        <w:t>'Leader salary : ',</w:t>
+      </w:r>
+      <w:proofErr w:type="spellStart"/>
+      <w:r>
+        <w:t>leader.salary</w:t>
       </w:r>
       <w:proofErr w:type="spellEnd"/>
       <w:r>
         <w:t>)</w:t>
-      </w:r>
-    </w:p>
-    <w:p>
-      <w:r>
-        <w:t xml:space="preserve">    </w:t>
-      </w:r>
-      <w:proofErr w:type="gramStart"/>
-      <w:r>
-        <w:t>inner(</w:t>
-      </w:r>
-      <w:proofErr w:type="gramEnd"/>
-      <w:r>
-        <w:t>'</w:t>
-      </w:r>
-      <w:proofErr w:type="spellStart"/>
-      <w:r>
-        <w:t>inParam</w:t>
-      </w:r>
-      <w:proofErr w:type="spellEnd"/>
-      <w:r>
-        <w:t>')</w:t>
-      </w:r>
-    </w:p>
-    <w:p>
-      <w:r>
-        <w:t xml:space="preserve">    </w:t>
-      </w:r>
-      <w:proofErr w:type="gramStart"/>
-      <w:r>
-        <w:t>print(</w:t>
-      </w:r>
-      <w:proofErr w:type="gramEnd"/>
-      <w:r>
-        <w:t>'final a is : ', a)</w:t>
-      </w:r>
-    </w:p>
-    <w:p>
-      <w:r>
-        <w:t xml:space="preserve">    </w:t>
-      </w:r>
-      <w:proofErr w:type="gramStart"/>
-      <w:r>
-        <w:t>print(</w:t>
-      </w:r>
-      <w:proofErr w:type="gramEnd"/>
-      <w:r>
-        <w:t>'final p is : ', p)</w:t>
-      </w:r>
-    </w:p>
-    <w:p>
-      <w:proofErr w:type="gramStart"/>
-      <w:r>
-        <w:t>outer(</w:t>
-      </w:r>
-      <w:proofErr w:type="gramEnd"/>
-      <w:r>
-        <w:t>'</w:t>
-      </w:r>
-      <w:proofErr w:type="spellStart"/>
-      <w:r>
-        <w:t>outerParam</w:t>
-      </w:r>
-      <w:proofErr w:type="spellEnd"/>
-      <w:r>
-        <w:t xml:space="preserve">')            </w:t>
       </w:r>
     </w:p>
     <w:p>
